--- a/osoyoos/osoauc.docx
+++ b/osoyoos/osoauc.docx
@@ -18,16 +18,16 @@
         <w:tblLook w:val="0420" w:firstRow="1" w:lastRow="0" w:firstColumn="0" w:lastColumn="0" w:noHBand="0" w:noVBand="1"/>
       </w:tblPr>
       <w:tblGrid>
-        <w:gridCol w:w="700"/>
-        <w:gridCol w:w="1408"/>
-        <w:gridCol w:w="1478"/>
-        <w:gridCol w:w="1475"/>
-        <w:gridCol w:w="1453"/>
-        <w:gridCol w:w="1475"/>
-        <w:gridCol w:w="1379"/>
-        <w:gridCol w:w="1602"/>
-        <w:gridCol w:w="1380"/>
-        <w:gridCol w:w="1603"/>
+        <w:gridCol w:w="793"/>
+        <w:gridCol w:w="1197"/>
+        <w:gridCol w:w="1654"/>
+        <w:gridCol w:w="1311"/>
+        <w:gridCol w:w="1615"/>
+        <w:gridCol w:w="1230"/>
+        <w:gridCol w:w="1375"/>
+        <w:gridCol w:w="1699"/>
+        <w:gridCol w:w="1375"/>
+        <w:gridCol w:w="1699"/>
       </w:tblGrid>
       <w:tr>
         <w:trPr>
@@ -36,7 +36,7 @@
         </w:trPr>
         <w:tc>
           <w:tcPr>
-            <w:tcW w:w="248" w:type="pct"/>
+            <w:tcW w:w="0" w:type="auto"/>
             <w:vMerge w:val="restart"/>
             <w:tcBorders>
               <w:top w:val="single" w:sz="12" w:space="0" w:color="666666"/>
@@ -78,11 +78,12 @@
         </w:tc>
         <w:tc>
           <w:tcPr>
-            <w:tcW w:w="505" w:type="pct"/>
+            <w:tcW w:w="429" w:type="pct"/>
             <w:vMerge w:val="restart"/>
             <w:tcBorders>
               <w:top w:val="single" w:sz="12" w:space="0" w:color="666666"/>
               <w:left w:val="single" w:sz="4" w:space="0" w:color="auto"/>
+              <w:bottom w:val="single" w:sz="12" w:space="0" w:color="666666"/>
               <w:right w:val="single" w:sz="4" w:space="0" w:color="auto"/>
             </w:tcBorders>
             <w:shd w:val="clear" w:color="auto" w:fill="FFFFFF"/>
@@ -114,13 +115,35 @@
                 <w:sz w:val="22"/>
                 <w:szCs w:val="22"/>
               </w:rPr>
-              <w:t>Total O. nerka</w:t>
-            </w:r>
-          </w:p>
-        </w:tc>
-        <w:tc>
-          <w:tcPr>
-            <w:tcW w:w="0" w:type="auto"/>
+              <w:t xml:space="preserve">Total </w:t>
+            </w:r>
+            <w:r>
+              <w:rPr>
+                <w:rFonts w:ascii="Arial" w:eastAsia="Arial" w:hAnsi="Arial" w:cs="Arial"/>
+                <w:b/>
+                <w:color w:val="000000"/>
+                <w:sz w:val="22"/>
+                <w:szCs w:val="22"/>
+              </w:rPr>
+              <w:br/>
+            </w:r>
+            <w:r>
+              <w:rPr>
+                <w:rFonts w:ascii="Arial" w:eastAsia="Arial" w:hAnsi="Arial" w:cs="Arial"/>
+                <w:b/>
+                <w:i/>
+                <w:iCs/>
+                <w:color w:val="000000"/>
+                <w:sz w:val="22"/>
+                <w:szCs w:val="22"/>
+              </w:rPr>
+              <w:t>O. nerka</w:t>
+            </w:r>
+          </w:p>
+        </w:tc>
+        <w:tc>
+          <w:tcPr>
+            <w:tcW w:w="1063" w:type="pct"/>
             <w:gridSpan w:val="2"/>
             <w:vMerge w:val="restart"/>
             <w:tcBorders>
@@ -163,27 +186,30 @@
         </w:tc>
         <w:tc>
           <w:tcPr>
-            <w:tcW w:w="0" w:type="auto"/>
+            <w:tcW w:w="3225" w:type="pct"/>
             <w:gridSpan w:val="6"/>
             <w:tcBorders>
               <w:top w:val="single" w:sz="12" w:space="0" w:color="666666"/>
               <w:left w:val="single" w:sz="4" w:space="0" w:color="auto"/>
               <w:bottom w:val="single" w:sz="12" w:space="0" w:color="666666"/>
-              <w:right w:val="none" w:sz="0" w:space="0" w:color="000000"/>
-            </w:tcBorders>
-            <w:shd w:val="clear" w:color="auto" w:fill="FFFFFF"/>
-            <w:tcMar>
-              <w:top w:w="0" w:type="dxa"/>
-              <w:left w:w="0" w:type="dxa"/>
-              <w:bottom w:w="0" w:type="dxa"/>
-              <w:right w:w="0" w:type="dxa"/>
-            </w:tcMar>
-            <w:vAlign w:val="center"/>
-          </w:tcPr>
-          <w:p>
-            <w:pPr>
-              <w:pBdr>
-                <w:right w:val="single" w:sz="4" w:space="0" w:color="auto"/>
+              <w:right w:val="single" w:sz="4" w:space="0" w:color="auto"/>
+            </w:tcBorders>
+            <w:shd w:val="clear" w:color="auto" w:fill="FFFFFF"/>
+            <w:tcMar>
+              <w:top w:w="0" w:type="dxa"/>
+              <w:left w:w="0" w:type="dxa"/>
+              <w:bottom w:w="0" w:type="dxa"/>
+              <w:right w:w="0" w:type="dxa"/>
+            </w:tcMar>
+            <w:vAlign w:val="center"/>
+          </w:tcPr>
+          <w:p>
+            <w:pPr>
+              <w:pBdr>
+                <w:top w:val="none" w:sz="0" w:space="0" w:color="000000"/>
+                <w:left w:val="none" w:sz="0" w:space="0" w:color="000000"/>
+                <w:bottom w:val="none" w:sz="0" w:space="0" w:color="000000"/>
+                <w:right w:val="none" w:sz="0" w:space="0" w:color="000000"/>
               </w:pBdr>
               <w:spacing w:before="100" w:after="100"/>
               <w:ind w:left="100" w:right="100"/>
@@ -209,7 +235,7 @@
         </w:trPr>
         <w:tc>
           <w:tcPr>
-            <w:tcW w:w="248" w:type="pct"/>
+            <w:tcW w:w="283" w:type="pct"/>
             <w:vMerge/>
             <w:tcBorders>
               <w:left w:val="single" w:sz="4" w:space="0" w:color="auto"/>
@@ -240,32 +266,33 @@
         </w:tc>
         <w:tc>
           <w:tcPr>
-            <w:tcW w:w="505" w:type="pct"/>
+            <w:tcW w:w="429" w:type="pct"/>
             <w:vMerge/>
             <w:tcBorders>
               <w:left w:val="single" w:sz="4" w:space="0" w:color="auto"/>
-              <w:right w:val="single" w:sz="4" w:space="0" w:color="auto"/>
-            </w:tcBorders>
-            <w:shd w:val="clear" w:color="auto" w:fill="FFFFFF"/>
-            <w:vAlign w:val="center"/>
-          </w:tcPr>
-          <w:p>
-            <w:pPr>
-              <w:pBdr>
-                <w:top w:val="none" w:sz="0" w:space="0" w:color="000000"/>
-                <w:left w:val="none" w:sz="0" w:space="0" w:color="000000"/>
-                <w:bottom w:val="none" w:sz="0" w:space="0" w:color="000000"/>
-                <w:right w:val="none" w:sz="0" w:space="0" w:color="000000"/>
-              </w:pBdr>
-              <w:spacing w:before="100" w:after="100"/>
-              <w:ind w:left="100" w:right="100"/>
-              <w:jc w:val="center"/>
-            </w:pPr>
-          </w:p>
-        </w:tc>
-        <w:tc>
-          <w:tcPr>
-            <w:tcW w:w="1059" w:type="pct"/>
+              <w:bottom w:val="single" w:sz="12" w:space="0" w:color="666666"/>
+              <w:right w:val="single" w:sz="4" w:space="0" w:color="auto"/>
+            </w:tcBorders>
+            <w:shd w:val="clear" w:color="auto" w:fill="FFFFFF"/>
+            <w:vAlign w:val="center"/>
+          </w:tcPr>
+          <w:p>
+            <w:pPr>
+              <w:pBdr>
+                <w:top w:val="none" w:sz="0" w:space="0" w:color="000000"/>
+                <w:left w:val="none" w:sz="0" w:space="0" w:color="000000"/>
+                <w:bottom w:val="none" w:sz="0" w:space="0" w:color="000000"/>
+                <w:right w:val="none" w:sz="0" w:space="0" w:color="000000"/>
+              </w:pBdr>
+              <w:spacing w:before="100" w:after="100"/>
+              <w:ind w:left="100" w:right="100"/>
+              <w:jc w:val="center"/>
+            </w:pPr>
+          </w:p>
+        </w:tc>
+        <w:tc>
+          <w:tcPr>
+            <w:tcW w:w="1063" w:type="pct"/>
             <w:gridSpan w:val="2"/>
             <w:vMerge/>
             <w:tcBorders>
@@ -292,7 +319,7 @@
         </w:tc>
         <w:tc>
           <w:tcPr>
-            <w:tcW w:w="0" w:type="auto"/>
+            <w:tcW w:w="1019" w:type="pct"/>
             <w:gridSpan w:val="2"/>
             <w:tcBorders>
               <w:top w:val="single" w:sz="12" w:space="0" w:color="666666"/>
@@ -427,7 +454,7 @@
         </w:trPr>
         <w:tc>
           <w:tcPr>
-            <w:tcW w:w="248" w:type="pct"/>
+            <w:tcW w:w="0" w:type="auto"/>
             <w:vMerge/>
             <w:tcBorders>
               <w:left w:val="single" w:sz="4" w:space="0" w:color="auto"/>
@@ -459,7 +486,7 @@
         </w:tc>
         <w:tc>
           <w:tcPr>
-            <w:tcW w:w="505" w:type="pct"/>
+            <w:tcW w:w="429" w:type="pct"/>
             <w:vMerge/>
             <w:tcBorders>
               <w:left w:val="single" w:sz="4" w:space="0" w:color="auto"/>
@@ -491,11 +518,12 @@
         </w:tc>
         <w:tc>
           <w:tcPr>
-            <w:tcW w:w="0" w:type="auto"/>
+            <w:tcW w:w="593" w:type="pct"/>
             <w:tcBorders>
               <w:top w:val="single" w:sz="12" w:space="0" w:color="666666"/>
               <w:left w:val="single" w:sz="4" w:space="0" w:color="auto"/>
               <w:bottom w:val="single" w:sz="12" w:space="0" w:color="666666"/>
+              <w:right w:val="none" w:sz="0" w:space="0" w:color="000000"/>
             </w:tcBorders>
             <w:shd w:val="clear" w:color="auto" w:fill="FFFFFF"/>
             <w:tcMar>
@@ -532,7 +560,112 @@
         </w:tc>
         <w:tc>
           <w:tcPr>
-            <w:tcW w:w="0" w:type="auto"/>
+            <w:tcW w:w="470" w:type="pct"/>
+            <w:tcBorders>
+              <w:top w:val="single" w:sz="12" w:space="0" w:color="666666"/>
+              <w:left w:val="none" w:sz="0" w:space="0" w:color="000000"/>
+              <w:bottom w:val="single" w:sz="12" w:space="0" w:color="666666"/>
+              <w:right w:val="single" w:sz="4" w:space="0" w:color="auto"/>
+            </w:tcBorders>
+            <w:shd w:val="clear" w:color="auto" w:fill="FFFFFF"/>
+            <w:tcMar>
+              <w:top w:w="0" w:type="dxa"/>
+              <w:left w:w="0" w:type="dxa"/>
+              <w:bottom w:w="0" w:type="dxa"/>
+              <w:right w:w="0" w:type="dxa"/>
+            </w:tcMar>
+            <w:vAlign w:val="center"/>
+          </w:tcPr>
+          <w:p>
+            <w:pPr>
+              <w:pBdr>
+                <w:top w:val="none" w:sz="0" w:space="0" w:color="000000"/>
+                <w:left w:val="none" w:sz="0" w:space="0" w:color="000000"/>
+                <w:bottom w:val="none" w:sz="0" w:space="0" w:color="000000"/>
+                <w:right w:val="none" w:sz="0" w:space="0" w:color="000000"/>
+              </w:pBdr>
+              <w:spacing w:before="100" w:after="100"/>
+              <w:ind w:left="100" w:right="100"/>
+              <w:jc w:val="center"/>
+            </w:pPr>
+            <w:r>
+              <w:rPr>
+                <w:rFonts w:ascii="Arial" w:eastAsia="Arial" w:hAnsi="Arial" w:cs="Arial"/>
+                <w:b/>
+                <w:color w:val="000000"/>
+                <w:sz w:val="22"/>
+                <w:szCs w:val="22"/>
+              </w:rPr>
+              <w:t>% of all</w:t>
+            </w:r>
+            <w:r>
+              <w:rPr>
+                <w:rFonts w:ascii="Arial" w:eastAsia="Arial" w:hAnsi="Arial" w:cs="Arial"/>
+                <w:b/>
+                <w:color w:val="000000"/>
+                <w:sz w:val="22"/>
+                <w:szCs w:val="22"/>
+              </w:rPr>
+              <w:br/>
+            </w:r>
+            <w:r>
+              <w:rPr>
+                <w:rFonts w:ascii="Arial" w:eastAsia="Arial" w:hAnsi="Arial" w:cs="Arial"/>
+                <w:b/>
+                <w:i/>
+                <w:iCs/>
+                <w:color w:val="000000"/>
+                <w:sz w:val="22"/>
+                <w:szCs w:val="22"/>
+              </w:rPr>
+              <w:t xml:space="preserve"> O. nerka</w:t>
+            </w:r>
+          </w:p>
+        </w:tc>
+        <w:tc>
+          <w:tcPr>
+            <w:tcW w:w="579" w:type="pct"/>
+            <w:tcBorders>
+              <w:top w:val="single" w:sz="12" w:space="0" w:color="666666"/>
+              <w:left w:val="single" w:sz="4" w:space="0" w:color="auto"/>
+              <w:bottom w:val="single" w:sz="12" w:space="0" w:color="666666"/>
+            </w:tcBorders>
+            <w:shd w:val="clear" w:color="auto" w:fill="FFFFFF"/>
+            <w:tcMar>
+              <w:top w:w="0" w:type="dxa"/>
+              <w:left w:w="0" w:type="dxa"/>
+              <w:bottom w:w="0" w:type="dxa"/>
+              <w:right w:w="0" w:type="dxa"/>
+            </w:tcMar>
+            <w:vAlign w:val="center"/>
+          </w:tcPr>
+          <w:p>
+            <w:pPr>
+              <w:pBdr>
+                <w:top w:val="none" w:sz="0" w:space="0" w:color="000000"/>
+                <w:left w:val="none" w:sz="0" w:space="0" w:color="000000"/>
+                <w:bottom w:val="none" w:sz="0" w:space="0" w:color="000000"/>
+                <w:right w:val="none" w:sz="0" w:space="0" w:color="000000"/>
+              </w:pBdr>
+              <w:spacing w:before="100" w:after="100"/>
+              <w:ind w:left="100" w:right="100"/>
+              <w:jc w:val="center"/>
+            </w:pPr>
+            <w:r>
+              <w:rPr>
+                <w:rFonts w:ascii="Arial" w:eastAsia="Arial" w:hAnsi="Arial" w:cs="Arial"/>
+                <w:b/>
+                <w:color w:val="000000"/>
+                <w:sz w:val="22"/>
+                <w:szCs w:val="22"/>
+              </w:rPr>
+              <w:t>Total Sockeye</w:t>
+            </w:r>
+          </w:p>
+        </w:tc>
+        <w:tc>
+          <w:tcPr>
+            <w:tcW w:w="441" w:type="pct"/>
             <w:tcBorders>
               <w:top w:val="single" w:sz="12" w:space="0" w:color="666666"/>
               <w:bottom w:val="single" w:sz="12" w:space="0" w:color="666666"/>
@@ -567,39 +700,8 @@
                 <w:sz w:val="22"/>
                 <w:szCs w:val="22"/>
               </w:rPr>
-              <w:t>% of all O. nerka</w:t>
-            </w:r>
-          </w:p>
-        </w:tc>
-        <w:tc>
-          <w:tcPr>
-            <w:tcW w:w="0" w:type="auto"/>
-            <w:tcBorders>
-              <w:top w:val="single" w:sz="12" w:space="0" w:color="666666"/>
-              <w:left w:val="single" w:sz="4" w:space="0" w:color="auto"/>
-              <w:bottom w:val="single" w:sz="12" w:space="0" w:color="666666"/>
-            </w:tcBorders>
-            <w:shd w:val="clear" w:color="auto" w:fill="FFFFFF"/>
-            <w:tcMar>
-              <w:top w:w="0" w:type="dxa"/>
-              <w:left w:w="0" w:type="dxa"/>
-              <w:bottom w:w="0" w:type="dxa"/>
-              <w:right w:w="0" w:type="dxa"/>
-            </w:tcMar>
-            <w:vAlign w:val="center"/>
-          </w:tcPr>
-          <w:p>
-            <w:pPr>
-              <w:pBdr>
-                <w:top w:val="none" w:sz="0" w:space="0" w:color="000000"/>
-                <w:left w:val="none" w:sz="0" w:space="0" w:color="000000"/>
-                <w:bottom w:val="none" w:sz="0" w:space="0" w:color="000000"/>
-                <w:right w:val="none" w:sz="0" w:space="0" w:color="000000"/>
-              </w:pBdr>
-              <w:spacing w:before="100" w:after="100"/>
-              <w:ind w:left="100" w:right="100"/>
-              <w:jc w:val="center"/>
-            </w:pPr>
+              <w:t>% of all</w:t>
+            </w:r>
             <w:r>
               <w:rPr>
                 <w:rFonts w:ascii="Arial" w:eastAsia="Arial" w:hAnsi="Arial" w:cs="Arial"/>
@@ -608,48 +710,19 @@
                 <w:sz w:val="22"/>
                 <w:szCs w:val="22"/>
               </w:rPr>
-              <w:t>Total Sockeye</w:t>
-            </w:r>
-          </w:p>
-        </w:tc>
-        <w:tc>
-          <w:tcPr>
-            <w:tcW w:w="0" w:type="auto"/>
-            <w:tcBorders>
-              <w:top w:val="single" w:sz="12" w:space="0" w:color="666666"/>
-              <w:bottom w:val="single" w:sz="12" w:space="0" w:color="666666"/>
-              <w:right w:val="single" w:sz="4" w:space="0" w:color="auto"/>
-            </w:tcBorders>
-            <w:shd w:val="clear" w:color="auto" w:fill="FFFFFF"/>
-            <w:tcMar>
-              <w:top w:w="0" w:type="dxa"/>
-              <w:left w:w="0" w:type="dxa"/>
-              <w:bottom w:w="0" w:type="dxa"/>
-              <w:right w:w="0" w:type="dxa"/>
-            </w:tcMar>
-            <w:vAlign w:val="center"/>
-          </w:tcPr>
-          <w:p>
-            <w:pPr>
-              <w:pBdr>
-                <w:top w:val="none" w:sz="0" w:space="0" w:color="000000"/>
-                <w:left w:val="none" w:sz="0" w:space="0" w:color="000000"/>
-                <w:bottom w:val="none" w:sz="0" w:space="0" w:color="000000"/>
-                <w:right w:val="none" w:sz="0" w:space="0" w:color="000000"/>
-              </w:pBdr>
-              <w:spacing w:before="100" w:after="100"/>
-              <w:ind w:left="100" w:right="100"/>
-              <w:jc w:val="center"/>
-            </w:pPr>
+              <w:br/>
+            </w:r>
             <w:r>
               <w:rPr>
                 <w:rFonts w:ascii="Arial" w:eastAsia="Arial" w:hAnsi="Arial" w:cs="Arial"/>
                 <w:b/>
-                <w:color w:val="000000"/>
-                <w:sz w:val="22"/>
-                <w:szCs w:val="22"/>
-              </w:rPr>
-              <w:t>% of all O. nerka</w:t>
+                <w:i/>
+                <w:iCs/>
+                <w:color w:val="000000"/>
+                <w:sz w:val="22"/>
+                <w:szCs w:val="22"/>
+              </w:rPr>
+              <w:t xml:space="preserve"> O. nerka</w:t>
             </w:r>
           </w:p>
         </w:tc>
@@ -826,7 +899,7 @@
         </w:trPr>
         <w:tc>
           <w:tcPr>
-            <w:tcW w:w="248" w:type="pct"/>
+            <w:tcW w:w="0" w:type="auto"/>
             <w:tcBorders>
               <w:top w:val="single" w:sz="12" w:space="0" w:color="666666"/>
               <w:left w:val="single" w:sz="4" w:space="0" w:color="auto"/>
@@ -867,7 +940,7 @@
         </w:tc>
         <w:tc>
           <w:tcPr>
-            <w:tcW w:w="505" w:type="pct"/>
+            <w:tcW w:w="429" w:type="pct"/>
             <w:tcBorders>
               <w:top w:val="single" w:sz="12" w:space="0" w:color="666666"/>
               <w:left w:val="single" w:sz="4" w:space="0" w:color="auto"/>
@@ -908,11 +981,12 @@
         </w:tc>
         <w:tc>
           <w:tcPr>
-            <w:tcW w:w="0" w:type="auto"/>
+            <w:tcW w:w="593" w:type="pct"/>
             <w:tcBorders>
               <w:top w:val="single" w:sz="12" w:space="0" w:color="666666"/>
               <w:left w:val="single" w:sz="4" w:space="0" w:color="auto"/>
               <w:bottom w:val="none" w:sz="0" w:space="0" w:color="000000"/>
+              <w:right w:val="none" w:sz="0" w:space="0" w:color="000000"/>
             </w:tcBorders>
             <w:shd w:val="clear" w:color="auto" w:fill="FFFFFF"/>
             <w:tcMar>
@@ -948,168 +1022,7 @@
         </w:tc>
         <w:tc>
           <w:tcPr>
-            <w:tcW w:w="0" w:type="auto"/>
-            <w:tcBorders>
-              <w:top w:val="single" w:sz="12" w:space="0" w:color="666666"/>
-              <w:bottom w:val="none" w:sz="0" w:space="0" w:color="000000"/>
-              <w:right w:val="single" w:sz="4" w:space="0" w:color="auto"/>
-            </w:tcBorders>
-            <w:shd w:val="clear" w:color="auto" w:fill="FFFFFF"/>
-            <w:tcMar>
-              <w:top w:w="0" w:type="dxa"/>
-              <w:left w:w="0" w:type="dxa"/>
-              <w:bottom w:w="0" w:type="dxa"/>
-              <w:right w:w="0" w:type="dxa"/>
-            </w:tcMar>
-            <w:vAlign w:val="center"/>
-          </w:tcPr>
-          <w:p>
-            <w:pPr>
-              <w:pBdr>
-                <w:top w:val="none" w:sz="0" w:space="0" w:color="000000"/>
-                <w:left w:val="none" w:sz="0" w:space="0" w:color="000000"/>
-                <w:bottom w:val="none" w:sz="0" w:space="0" w:color="000000"/>
-                <w:right w:val="none" w:sz="0" w:space="0" w:color="000000"/>
-              </w:pBdr>
-              <w:spacing w:before="100" w:after="100"/>
-              <w:ind w:left="100" w:right="100"/>
-              <w:jc w:val="center"/>
-            </w:pPr>
-            <w:r>
-              <w:rPr>
-                <w:rFonts w:ascii="Arial" w:eastAsia="Arial" w:hAnsi="Arial" w:cs="Arial"/>
-                <w:color w:val="000000"/>
-                <w:sz w:val="22"/>
-                <w:szCs w:val="22"/>
-              </w:rPr>
-              <w:t>0.4</w:t>
-            </w:r>
-          </w:p>
-        </w:tc>
-        <w:tc>
-          <w:tcPr>
-            <w:tcW w:w="0" w:type="auto"/>
-            <w:tcBorders>
-              <w:top w:val="single" w:sz="12" w:space="0" w:color="666666"/>
-              <w:left w:val="single" w:sz="4" w:space="0" w:color="auto"/>
-              <w:bottom w:val="none" w:sz="0" w:space="0" w:color="000000"/>
-            </w:tcBorders>
-            <w:shd w:val="clear" w:color="auto" w:fill="FFFFFF"/>
-            <w:tcMar>
-              <w:top w:w="0" w:type="dxa"/>
-              <w:left w:w="0" w:type="dxa"/>
-              <w:bottom w:w="0" w:type="dxa"/>
-              <w:right w:w="0" w:type="dxa"/>
-            </w:tcMar>
-            <w:vAlign w:val="center"/>
-          </w:tcPr>
-          <w:p>
-            <w:pPr>
-              <w:pBdr>
-                <w:top w:val="none" w:sz="0" w:space="0" w:color="000000"/>
-                <w:left w:val="none" w:sz="0" w:space="0" w:color="000000"/>
-                <w:bottom w:val="none" w:sz="0" w:space="0" w:color="000000"/>
-                <w:right w:val="none" w:sz="0" w:space="0" w:color="000000"/>
-              </w:pBdr>
-              <w:spacing w:before="100" w:after="100"/>
-              <w:ind w:left="100" w:right="100"/>
-              <w:jc w:val="center"/>
-            </w:pPr>
-            <w:r>
-              <w:rPr>
-                <w:rFonts w:ascii="Arial" w:eastAsia="Arial" w:hAnsi="Arial" w:cs="Arial"/>
-                <w:color w:val="000000"/>
-                <w:sz w:val="22"/>
-                <w:szCs w:val="22"/>
-              </w:rPr>
-              <w:t>21,838</w:t>
-            </w:r>
-          </w:p>
-        </w:tc>
-        <w:tc>
-          <w:tcPr>
-            <w:tcW w:w="0" w:type="auto"/>
-            <w:tcBorders>
-              <w:top w:val="single" w:sz="12" w:space="0" w:color="666666"/>
-              <w:bottom w:val="none" w:sz="0" w:space="0" w:color="000000"/>
-              <w:right w:val="single" w:sz="4" w:space="0" w:color="auto"/>
-            </w:tcBorders>
-            <w:shd w:val="clear" w:color="auto" w:fill="FFFFFF"/>
-            <w:tcMar>
-              <w:top w:w="0" w:type="dxa"/>
-              <w:left w:w="0" w:type="dxa"/>
-              <w:bottom w:w="0" w:type="dxa"/>
-              <w:right w:w="0" w:type="dxa"/>
-            </w:tcMar>
-            <w:vAlign w:val="center"/>
-          </w:tcPr>
-          <w:p>
-            <w:pPr>
-              <w:pBdr>
-                <w:top w:val="none" w:sz="0" w:space="0" w:color="000000"/>
-                <w:left w:val="none" w:sz="0" w:space="0" w:color="000000"/>
-                <w:bottom w:val="none" w:sz="0" w:space="0" w:color="000000"/>
-                <w:right w:val="none" w:sz="0" w:space="0" w:color="000000"/>
-              </w:pBdr>
-              <w:spacing w:before="100" w:after="100"/>
-              <w:ind w:left="100" w:right="100"/>
-              <w:jc w:val="center"/>
-            </w:pPr>
-            <w:r>
-              <w:rPr>
-                <w:rFonts w:ascii="Arial" w:eastAsia="Arial" w:hAnsi="Arial" w:cs="Arial"/>
-                <w:color w:val="000000"/>
-                <w:sz w:val="22"/>
-                <w:szCs w:val="22"/>
-              </w:rPr>
-              <w:t>99.6</w:t>
-            </w:r>
-          </w:p>
-        </w:tc>
-        <w:tc>
-          <w:tcPr>
-            <w:tcW w:w="0" w:type="auto"/>
-            <w:tcBorders>
-              <w:top w:val="single" w:sz="12" w:space="0" w:color="666666"/>
-              <w:left w:val="single" w:sz="4" w:space="0" w:color="auto"/>
-              <w:bottom w:val="none" w:sz="0" w:space="0" w:color="000000"/>
-              <w:right w:val="none" w:sz="0" w:space="0" w:color="000000"/>
-            </w:tcBorders>
-            <w:shd w:val="clear" w:color="auto" w:fill="FFFFFF"/>
-            <w:tcMar>
-              <w:top w:w="0" w:type="dxa"/>
-              <w:left w:w="0" w:type="dxa"/>
-              <w:bottom w:w="0" w:type="dxa"/>
-              <w:right w:w="0" w:type="dxa"/>
-            </w:tcMar>
-            <w:vAlign w:val="center"/>
-          </w:tcPr>
-          <w:p>
-            <w:pPr>
-              <w:pBdr>
-                <w:top w:val="none" w:sz="0" w:space="0" w:color="000000"/>
-                <w:left w:val="none" w:sz="0" w:space="0" w:color="000000"/>
-                <w:bottom w:val="none" w:sz="0" w:space="0" w:color="000000"/>
-                <w:right w:val="none" w:sz="0" w:space="0" w:color="000000"/>
-              </w:pBdr>
-              <w:spacing w:before="100" w:after="100"/>
-              <w:ind w:left="100" w:right="100"/>
-              <w:jc w:val="center"/>
-            </w:pPr>
-            <w:r>
-              <w:rPr>
-                <w:rFonts w:ascii="Arial" w:eastAsia="Arial" w:hAnsi="Arial" w:cs="Arial"/>
-                <w:color w:val="000000"/>
-                <w:sz w:val="22"/>
-                <w:szCs w:val="22"/>
-              </w:rPr>
-              <w:t>21,838</w:t>
-            </w:r>
-          </w:p>
-        </w:tc>
-        <w:tc>
-          <w:tcPr>
-            <w:tcW w:w="0" w:type="auto"/>
+            <w:tcW w:w="470" w:type="pct"/>
             <w:tcBorders>
               <w:top w:val="single" w:sz="12" w:space="0" w:color="666666"/>
               <w:left w:val="none" w:sz="0" w:space="0" w:color="000000"/>
@@ -1144,7 +1057,169 @@
                 <w:sz w:val="22"/>
                 <w:szCs w:val="22"/>
               </w:rPr>
-              <w:t>1.000</w:t>
+              <w:t>0.4</w:t>
+            </w:r>
+          </w:p>
+        </w:tc>
+        <w:tc>
+          <w:tcPr>
+            <w:tcW w:w="579" w:type="pct"/>
+            <w:tcBorders>
+              <w:top w:val="single" w:sz="12" w:space="0" w:color="666666"/>
+              <w:left w:val="single" w:sz="4" w:space="0" w:color="auto"/>
+              <w:bottom w:val="none" w:sz="0" w:space="0" w:color="000000"/>
+            </w:tcBorders>
+            <w:shd w:val="clear" w:color="auto" w:fill="FFFFFF"/>
+            <w:tcMar>
+              <w:top w:w="0" w:type="dxa"/>
+              <w:left w:w="0" w:type="dxa"/>
+              <w:bottom w:w="0" w:type="dxa"/>
+              <w:right w:w="0" w:type="dxa"/>
+            </w:tcMar>
+            <w:vAlign w:val="center"/>
+          </w:tcPr>
+          <w:p>
+            <w:pPr>
+              <w:pBdr>
+                <w:top w:val="none" w:sz="0" w:space="0" w:color="000000"/>
+                <w:left w:val="none" w:sz="0" w:space="0" w:color="000000"/>
+                <w:bottom w:val="none" w:sz="0" w:space="0" w:color="000000"/>
+                <w:right w:val="none" w:sz="0" w:space="0" w:color="000000"/>
+              </w:pBdr>
+              <w:spacing w:before="100" w:after="100"/>
+              <w:ind w:left="100" w:right="100"/>
+              <w:jc w:val="center"/>
+            </w:pPr>
+            <w:r>
+              <w:rPr>
+                <w:rFonts w:ascii="Arial" w:eastAsia="Arial" w:hAnsi="Arial" w:cs="Arial"/>
+                <w:color w:val="000000"/>
+                <w:sz w:val="22"/>
+                <w:szCs w:val="22"/>
+              </w:rPr>
+              <w:t>21,838</w:t>
+            </w:r>
+          </w:p>
+        </w:tc>
+        <w:tc>
+          <w:tcPr>
+            <w:tcW w:w="441" w:type="pct"/>
+            <w:tcBorders>
+              <w:top w:val="single" w:sz="12" w:space="0" w:color="666666"/>
+              <w:bottom w:val="none" w:sz="0" w:space="0" w:color="000000"/>
+              <w:right w:val="single" w:sz="4" w:space="0" w:color="auto"/>
+            </w:tcBorders>
+            <w:shd w:val="clear" w:color="auto" w:fill="FFFFFF"/>
+            <w:tcMar>
+              <w:top w:w="0" w:type="dxa"/>
+              <w:left w:w="0" w:type="dxa"/>
+              <w:bottom w:w="0" w:type="dxa"/>
+              <w:right w:w="0" w:type="dxa"/>
+            </w:tcMar>
+            <w:vAlign w:val="center"/>
+          </w:tcPr>
+          <w:p>
+            <w:pPr>
+              <w:pBdr>
+                <w:top w:val="none" w:sz="0" w:space="0" w:color="000000"/>
+                <w:left w:val="none" w:sz="0" w:space="0" w:color="000000"/>
+                <w:bottom w:val="none" w:sz="0" w:space="0" w:color="000000"/>
+                <w:right w:val="none" w:sz="0" w:space="0" w:color="000000"/>
+              </w:pBdr>
+              <w:spacing w:before="100" w:after="100"/>
+              <w:ind w:left="100" w:right="100"/>
+              <w:jc w:val="center"/>
+            </w:pPr>
+            <w:r>
+              <w:rPr>
+                <w:rFonts w:ascii="Arial" w:eastAsia="Arial" w:hAnsi="Arial" w:cs="Arial"/>
+                <w:color w:val="000000"/>
+                <w:sz w:val="22"/>
+                <w:szCs w:val="22"/>
+              </w:rPr>
+              <w:t>99.6</w:t>
+            </w:r>
+          </w:p>
+        </w:tc>
+        <w:tc>
+          <w:tcPr>
+            <w:tcW w:w="0" w:type="auto"/>
+            <w:tcBorders>
+              <w:top w:val="single" w:sz="12" w:space="0" w:color="666666"/>
+              <w:left w:val="single" w:sz="4" w:space="0" w:color="auto"/>
+              <w:bottom w:val="none" w:sz="0" w:space="0" w:color="000000"/>
+              <w:right w:val="none" w:sz="0" w:space="0" w:color="000000"/>
+            </w:tcBorders>
+            <w:shd w:val="clear" w:color="auto" w:fill="FFFFFF"/>
+            <w:tcMar>
+              <w:top w:w="0" w:type="dxa"/>
+              <w:left w:w="0" w:type="dxa"/>
+              <w:bottom w:w="0" w:type="dxa"/>
+              <w:right w:w="0" w:type="dxa"/>
+            </w:tcMar>
+            <w:vAlign w:val="center"/>
+          </w:tcPr>
+          <w:p>
+            <w:pPr>
+              <w:pBdr>
+                <w:top w:val="none" w:sz="0" w:space="0" w:color="000000"/>
+                <w:left w:val="none" w:sz="0" w:space="0" w:color="000000"/>
+                <w:bottom w:val="none" w:sz="0" w:space="0" w:color="000000"/>
+                <w:right w:val="none" w:sz="0" w:space="0" w:color="000000"/>
+              </w:pBdr>
+              <w:spacing w:before="100" w:after="100"/>
+              <w:ind w:left="100" w:right="100"/>
+              <w:jc w:val="center"/>
+            </w:pPr>
+            <w:r>
+              <w:rPr>
+                <w:rFonts w:ascii="Arial" w:eastAsia="Arial" w:hAnsi="Arial" w:cs="Arial"/>
+                <w:color w:val="000000"/>
+                <w:sz w:val="22"/>
+                <w:szCs w:val="22"/>
+              </w:rPr>
+              <w:t>21,838</w:t>
+            </w:r>
+          </w:p>
+        </w:tc>
+        <w:tc>
+          <w:tcPr>
+            <w:tcW w:w="0" w:type="auto"/>
+            <w:tcBorders>
+              <w:top w:val="single" w:sz="12" w:space="0" w:color="666666"/>
+              <w:left w:val="none" w:sz="0" w:space="0" w:color="000000"/>
+              <w:bottom w:val="none" w:sz="0" w:space="0" w:color="000000"/>
+              <w:right w:val="single" w:sz="4" w:space="0" w:color="auto"/>
+            </w:tcBorders>
+            <w:shd w:val="clear" w:color="auto" w:fill="FFFFFF"/>
+            <w:tcMar>
+              <w:top w:w="0" w:type="dxa"/>
+              <w:left w:w="0" w:type="dxa"/>
+              <w:bottom w:w="0" w:type="dxa"/>
+              <w:right w:w="0" w:type="dxa"/>
+            </w:tcMar>
+            <w:vAlign w:val="center"/>
+          </w:tcPr>
+          <w:p>
+            <w:pPr>
+              <w:pBdr>
+                <w:top w:val="none" w:sz="0" w:space="0" w:color="000000"/>
+                <w:left w:val="none" w:sz="0" w:space="0" w:color="000000"/>
+                <w:bottom w:val="none" w:sz="0" w:space="0" w:color="000000"/>
+                <w:right w:val="none" w:sz="0" w:space="0" w:color="000000"/>
+              </w:pBdr>
+              <w:spacing w:before="100" w:after="100"/>
+              <w:ind w:left="100" w:right="100"/>
+              <w:jc w:val="center"/>
+            </w:pPr>
+            <w:r>
+              <w:rPr>
+                <w:rFonts w:ascii="Arial" w:eastAsia="Arial" w:hAnsi="Arial" w:cs="Arial"/>
+                <w:color w:val="000000"/>
+                <w:sz w:val="22"/>
+                <w:szCs w:val="22"/>
+              </w:rPr>
+              <w:t>100.0</w:t>
             </w:r>
           </w:p>
         </w:tc>
@@ -1235,7 +1310,7 @@
         </w:trPr>
         <w:tc>
           <w:tcPr>
-            <w:tcW w:w="248" w:type="pct"/>
+            <w:tcW w:w="0" w:type="auto"/>
             <w:tcBorders>
               <w:top w:val="none" w:sz="0" w:space="0" w:color="000000"/>
               <w:left w:val="single" w:sz="4" w:space="0" w:color="auto"/>
@@ -1276,7 +1351,7 @@
         </w:tc>
         <w:tc>
           <w:tcPr>
-            <w:tcW w:w="505" w:type="pct"/>
+            <w:tcW w:w="429" w:type="pct"/>
             <w:tcBorders>
               <w:top w:val="none" w:sz="0" w:space="0" w:color="000000"/>
               <w:left w:val="single" w:sz="4" w:space="0" w:color="auto"/>
@@ -1317,11 +1392,12 @@
         </w:tc>
         <w:tc>
           <w:tcPr>
-            <w:tcW w:w="0" w:type="auto"/>
-            <w:tcBorders>
-              <w:top w:val="none" w:sz="0" w:space="0" w:color="000000"/>
-              <w:left w:val="single" w:sz="4" w:space="0" w:color="auto"/>
-              <w:bottom w:val="none" w:sz="0" w:space="0" w:color="000000"/>
+            <w:tcW w:w="593" w:type="pct"/>
+            <w:tcBorders>
+              <w:top w:val="none" w:sz="0" w:space="0" w:color="000000"/>
+              <w:left w:val="single" w:sz="4" w:space="0" w:color="auto"/>
+              <w:bottom w:val="none" w:sz="0" w:space="0" w:color="000000"/>
+              <w:right w:val="none" w:sz="0" w:space="0" w:color="000000"/>
             </w:tcBorders>
             <w:shd w:val="clear" w:color="auto" w:fill="FFFFFF"/>
             <w:tcMar>
@@ -1357,9 +1433,10 @@
         </w:tc>
         <w:tc>
           <w:tcPr>
-            <w:tcW w:w="0" w:type="auto"/>
-            <w:tcBorders>
-              <w:top w:val="none" w:sz="0" w:space="0" w:color="000000"/>
+            <w:tcW w:w="470" w:type="pct"/>
+            <w:tcBorders>
+              <w:top w:val="none" w:sz="0" w:space="0" w:color="000000"/>
+              <w:left w:val="none" w:sz="0" w:space="0" w:color="000000"/>
               <w:bottom w:val="none" w:sz="0" w:space="0" w:color="000000"/>
               <w:right w:val="single" w:sz="4" w:space="0" w:color="auto"/>
             </w:tcBorders>
@@ -1397,7 +1474,7 @@
         </w:tc>
         <w:tc>
           <w:tcPr>
-            <w:tcW w:w="0" w:type="auto"/>
+            <w:tcW w:w="579" w:type="pct"/>
             <w:tcBorders>
               <w:top w:val="none" w:sz="0" w:space="0" w:color="000000"/>
               <w:left w:val="single" w:sz="4" w:space="0" w:color="auto"/>
@@ -1437,7 +1514,7 @@
         </w:tc>
         <w:tc>
           <w:tcPr>
-            <w:tcW w:w="0" w:type="auto"/>
+            <w:tcW w:w="441" w:type="pct"/>
             <w:tcBorders>
               <w:top w:val="none" w:sz="0" w:space="0" w:color="000000"/>
               <w:bottom w:val="none" w:sz="0" w:space="0" w:color="000000"/>
@@ -1553,7 +1630,7 @@
                 <w:sz w:val="22"/>
                 <w:szCs w:val="22"/>
               </w:rPr>
-              <w:t>1.000</w:t>
+              <w:t>100.0</w:t>
             </w:r>
           </w:p>
         </w:tc>
@@ -1644,7 +1721,7 @@
         </w:trPr>
         <w:tc>
           <w:tcPr>
-            <w:tcW w:w="248" w:type="pct"/>
+            <w:tcW w:w="0" w:type="auto"/>
             <w:tcBorders>
               <w:top w:val="none" w:sz="0" w:space="0" w:color="000000"/>
               <w:left w:val="single" w:sz="4" w:space="0" w:color="auto"/>
@@ -1685,7 +1762,7 @@
         </w:tc>
         <w:tc>
           <w:tcPr>
-            <w:tcW w:w="505" w:type="pct"/>
+            <w:tcW w:w="429" w:type="pct"/>
             <w:tcBorders>
               <w:top w:val="none" w:sz="0" w:space="0" w:color="000000"/>
               <w:left w:val="single" w:sz="4" w:space="0" w:color="auto"/>
@@ -1726,11 +1803,12 @@
         </w:tc>
         <w:tc>
           <w:tcPr>
-            <w:tcW w:w="0" w:type="auto"/>
-            <w:tcBorders>
-              <w:top w:val="none" w:sz="0" w:space="0" w:color="000000"/>
-              <w:left w:val="single" w:sz="4" w:space="0" w:color="auto"/>
-              <w:bottom w:val="none" w:sz="0" w:space="0" w:color="000000"/>
+            <w:tcW w:w="593" w:type="pct"/>
+            <w:tcBorders>
+              <w:top w:val="none" w:sz="0" w:space="0" w:color="000000"/>
+              <w:left w:val="single" w:sz="4" w:space="0" w:color="auto"/>
+              <w:bottom w:val="none" w:sz="0" w:space="0" w:color="000000"/>
+              <w:right w:val="none" w:sz="0" w:space="0" w:color="000000"/>
             </w:tcBorders>
             <w:shd w:val="clear" w:color="auto" w:fill="FFFFFF"/>
             <w:tcMar>
@@ -1766,9 +1844,10 @@
         </w:tc>
         <w:tc>
           <w:tcPr>
-            <w:tcW w:w="0" w:type="auto"/>
-            <w:tcBorders>
-              <w:top w:val="none" w:sz="0" w:space="0" w:color="000000"/>
+            <w:tcW w:w="470" w:type="pct"/>
+            <w:tcBorders>
+              <w:top w:val="none" w:sz="0" w:space="0" w:color="000000"/>
+              <w:left w:val="none" w:sz="0" w:space="0" w:color="000000"/>
               <w:bottom w:val="none" w:sz="0" w:space="0" w:color="000000"/>
               <w:right w:val="single" w:sz="4" w:space="0" w:color="auto"/>
             </w:tcBorders>
@@ -1806,7 +1885,7 @@
         </w:tc>
         <w:tc>
           <w:tcPr>
-            <w:tcW w:w="0" w:type="auto"/>
+            <w:tcW w:w="579" w:type="pct"/>
             <w:tcBorders>
               <w:top w:val="none" w:sz="0" w:space="0" w:color="000000"/>
               <w:left w:val="single" w:sz="4" w:space="0" w:color="auto"/>
@@ -1846,7 +1925,7 @@
         </w:tc>
         <w:tc>
           <w:tcPr>
-            <w:tcW w:w="0" w:type="auto"/>
+            <w:tcW w:w="441" w:type="pct"/>
             <w:tcBorders>
               <w:top w:val="none" w:sz="0" w:space="0" w:color="000000"/>
               <w:bottom w:val="none" w:sz="0" w:space="0" w:color="000000"/>
@@ -1962,7 +2041,7 @@
                 <w:sz w:val="22"/>
                 <w:szCs w:val="22"/>
               </w:rPr>
-              <w:t>1.000</w:t>
+              <w:t>100.0</w:t>
             </w:r>
           </w:p>
         </w:tc>
@@ -2053,7 +2132,7 @@
         </w:trPr>
         <w:tc>
           <w:tcPr>
-            <w:tcW w:w="248" w:type="pct"/>
+            <w:tcW w:w="0" w:type="auto"/>
             <w:tcBorders>
               <w:top w:val="none" w:sz="0" w:space="0" w:color="000000"/>
               <w:left w:val="single" w:sz="4" w:space="0" w:color="auto"/>
@@ -2094,7 +2173,7 @@
         </w:tc>
         <w:tc>
           <w:tcPr>
-            <w:tcW w:w="505" w:type="pct"/>
+            <w:tcW w:w="429" w:type="pct"/>
             <w:tcBorders>
               <w:top w:val="none" w:sz="0" w:space="0" w:color="000000"/>
               <w:left w:val="single" w:sz="4" w:space="0" w:color="auto"/>
@@ -2135,11 +2214,12 @@
         </w:tc>
         <w:tc>
           <w:tcPr>
-            <w:tcW w:w="0" w:type="auto"/>
-            <w:tcBorders>
-              <w:top w:val="none" w:sz="0" w:space="0" w:color="000000"/>
-              <w:left w:val="single" w:sz="4" w:space="0" w:color="auto"/>
-              <w:bottom w:val="none" w:sz="0" w:space="0" w:color="000000"/>
+            <w:tcW w:w="593" w:type="pct"/>
+            <w:tcBorders>
+              <w:top w:val="none" w:sz="0" w:space="0" w:color="000000"/>
+              <w:left w:val="single" w:sz="4" w:space="0" w:color="auto"/>
+              <w:bottom w:val="none" w:sz="0" w:space="0" w:color="000000"/>
+              <w:right w:val="none" w:sz="0" w:space="0" w:color="000000"/>
             </w:tcBorders>
             <w:shd w:val="clear" w:color="auto" w:fill="FFFFFF"/>
             <w:tcMar>
@@ -2175,9 +2255,10 @@
         </w:tc>
         <w:tc>
           <w:tcPr>
-            <w:tcW w:w="0" w:type="auto"/>
-            <w:tcBorders>
-              <w:top w:val="none" w:sz="0" w:space="0" w:color="000000"/>
+            <w:tcW w:w="470" w:type="pct"/>
+            <w:tcBorders>
+              <w:top w:val="none" w:sz="0" w:space="0" w:color="000000"/>
+              <w:left w:val="none" w:sz="0" w:space="0" w:color="000000"/>
               <w:bottom w:val="none" w:sz="0" w:space="0" w:color="000000"/>
               <w:right w:val="single" w:sz="4" w:space="0" w:color="auto"/>
             </w:tcBorders>
@@ -2215,7 +2296,7 @@
         </w:tc>
         <w:tc>
           <w:tcPr>
-            <w:tcW w:w="0" w:type="auto"/>
+            <w:tcW w:w="579" w:type="pct"/>
             <w:tcBorders>
               <w:top w:val="none" w:sz="0" w:space="0" w:color="000000"/>
               <w:left w:val="single" w:sz="4" w:space="0" w:color="auto"/>
@@ -2255,7 +2336,7 @@
         </w:tc>
         <w:tc>
           <w:tcPr>
-            <w:tcW w:w="0" w:type="auto"/>
+            <w:tcW w:w="441" w:type="pct"/>
             <w:tcBorders>
               <w:top w:val="none" w:sz="0" w:space="0" w:color="000000"/>
               <w:bottom w:val="none" w:sz="0" w:space="0" w:color="000000"/>
@@ -2371,7 +2452,7 @@
                 <w:sz w:val="22"/>
                 <w:szCs w:val="22"/>
               </w:rPr>
-              <w:t>1.000</w:t>
+              <w:t>100.0</w:t>
             </w:r>
           </w:p>
         </w:tc>
@@ -2462,7 +2543,7 @@
         </w:trPr>
         <w:tc>
           <w:tcPr>
-            <w:tcW w:w="248" w:type="pct"/>
+            <w:tcW w:w="0" w:type="auto"/>
             <w:tcBorders>
               <w:top w:val="none" w:sz="0" w:space="0" w:color="000000"/>
               <w:left w:val="single" w:sz="4" w:space="0" w:color="auto"/>
@@ -2503,7 +2584,7 @@
         </w:tc>
         <w:tc>
           <w:tcPr>
-            <w:tcW w:w="505" w:type="pct"/>
+            <w:tcW w:w="429" w:type="pct"/>
             <w:tcBorders>
               <w:top w:val="none" w:sz="0" w:space="0" w:color="000000"/>
               <w:left w:val="single" w:sz="4" w:space="0" w:color="auto"/>
@@ -2544,11 +2625,12 @@
         </w:tc>
         <w:tc>
           <w:tcPr>
-            <w:tcW w:w="0" w:type="auto"/>
-            <w:tcBorders>
-              <w:top w:val="none" w:sz="0" w:space="0" w:color="000000"/>
-              <w:left w:val="single" w:sz="4" w:space="0" w:color="auto"/>
-              <w:bottom w:val="none" w:sz="0" w:space="0" w:color="000000"/>
+            <w:tcW w:w="593" w:type="pct"/>
+            <w:tcBorders>
+              <w:top w:val="none" w:sz="0" w:space="0" w:color="000000"/>
+              <w:left w:val="single" w:sz="4" w:space="0" w:color="auto"/>
+              <w:bottom w:val="none" w:sz="0" w:space="0" w:color="000000"/>
+              <w:right w:val="none" w:sz="0" w:space="0" w:color="000000"/>
             </w:tcBorders>
             <w:shd w:val="clear" w:color="auto" w:fill="FFFFFF"/>
             <w:tcMar>
@@ -2584,9 +2666,10 @@
         </w:tc>
         <w:tc>
           <w:tcPr>
-            <w:tcW w:w="0" w:type="auto"/>
-            <w:tcBorders>
-              <w:top w:val="none" w:sz="0" w:space="0" w:color="000000"/>
+            <w:tcW w:w="470" w:type="pct"/>
+            <w:tcBorders>
+              <w:top w:val="none" w:sz="0" w:space="0" w:color="000000"/>
+              <w:left w:val="none" w:sz="0" w:space="0" w:color="000000"/>
               <w:bottom w:val="none" w:sz="0" w:space="0" w:color="000000"/>
               <w:right w:val="single" w:sz="4" w:space="0" w:color="auto"/>
             </w:tcBorders>
@@ -2624,7 +2707,7 @@
         </w:tc>
         <w:tc>
           <w:tcPr>
-            <w:tcW w:w="0" w:type="auto"/>
+            <w:tcW w:w="579" w:type="pct"/>
             <w:tcBorders>
               <w:top w:val="none" w:sz="0" w:space="0" w:color="000000"/>
               <w:left w:val="single" w:sz="4" w:space="0" w:color="auto"/>
@@ -2664,7 +2747,7 @@
         </w:tc>
         <w:tc>
           <w:tcPr>
-            <w:tcW w:w="0" w:type="auto"/>
+            <w:tcW w:w="441" w:type="pct"/>
             <w:tcBorders>
               <w:top w:val="none" w:sz="0" w:space="0" w:color="000000"/>
               <w:bottom w:val="none" w:sz="0" w:space="0" w:color="000000"/>
@@ -2780,7 +2863,7 @@
                 <w:sz w:val="22"/>
                 <w:szCs w:val="22"/>
               </w:rPr>
-              <w:t>1.000</w:t>
+              <w:t>100.0</w:t>
             </w:r>
           </w:p>
         </w:tc>
@@ -2871,7 +2954,7 @@
         </w:trPr>
         <w:tc>
           <w:tcPr>
-            <w:tcW w:w="248" w:type="pct"/>
+            <w:tcW w:w="0" w:type="auto"/>
             <w:tcBorders>
               <w:top w:val="none" w:sz="0" w:space="0" w:color="000000"/>
               <w:left w:val="single" w:sz="4" w:space="0" w:color="auto"/>
@@ -2912,7 +2995,7 @@
         </w:tc>
         <w:tc>
           <w:tcPr>
-            <w:tcW w:w="505" w:type="pct"/>
+            <w:tcW w:w="429" w:type="pct"/>
             <w:tcBorders>
               <w:top w:val="none" w:sz="0" w:space="0" w:color="000000"/>
               <w:left w:val="single" w:sz="4" w:space="0" w:color="auto"/>
@@ -2953,11 +3036,12 @@
         </w:tc>
         <w:tc>
           <w:tcPr>
-            <w:tcW w:w="0" w:type="auto"/>
-            <w:tcBorders>
-              <w:top w:val="none" w:sz="0" w:space="0" w:color="000000"/>
-              <w:left w:val="single" w:sz="4" w:space="0" w:color="auto"/>
-              <w:bottom w:val="none" w:sz="0" w:space="0" w:color="000000"/>
+            <w:tcW w:w="593" w:type="pct"/>
+            <w:tcBorders>
+              <w:top w:val="none" w:sz="0" w:space="0" w:color="000000"/>
+              <w:left w:val="single" w:sz="4" w:space="0" w:color="auto"/>
+              <w:bottom w:val="none" w:sz="0" w:space="0" w:color="000000"/>
+              <w:right w:val="none" w:sz="0" w:space="0" w:color="000000"/>
             </w:tcBorders>
             <w:shd w:val="clear" w:color="auto" w:fill="FFFFFF"/>
             <w:tcMar>
@@ -2993,9 +3077,10 @@
         </w:tc>
         <w:tc>
           <w:tcPr>
-            <w:tcW w:w="0" w:type="auto"/>
-            <w:tcBorders>
-              <w:top w:val="none" w:sz="0" w:space="0" w:color="000000"/>
+            <w:tcW w:w="470" w:type="pct"/>
+            <w:tcBorders>
+              <w:top w:val="none" w:sz="0" w:space="0" w:color="000000"/>
+              <w:left w:val="none" w:sz="0" w:space="0" w:color="000000"/>
               <w:bottom w:val="none" w:sz="0" w:space="0" w:color="000000"/>
               <w:right w:val="single" w:sz="4" w:space="0" w:color="auto"/>
             </w:tcBorders>
@@ -3033,7 +3118,7 @@
         </w:tc>
         <w:tc>
           <w:tcPr>
-            <w:tcW w:w="0" w:type="auto"/>
+            <w:tcW w:w="579" w:type="pct"/>
             <w:tcBorders>
               <w:top w:val="none" w:sz="0" w:space="0" w:color="000000"/>
               <w:left w:val="single" w:sz="4" w:space="0" w:color="auto"/>
@@ -3073,7 +3158,7 @@
         </w:tc>
         <w:tc>
           <w:tcPr>
-            <w:tcW w:w="0" w:type="auto"/>
+            <w:tcW w:w="441" w:type="pct"/>
             <w:tcBorders>
               <w:top w:val="none" w:sz="0" w:space="0" w:color="000000"/>
               <w:bottom w:val="none" w:sz="0" w:space="0" w:color="000000"/>
@@ -3189,7 +3274,7 @@
                 <w:sz w:val="22"/>
                 <w:szCs w:val="22"/>
               </w:rPr>
-              <w:t>1.000</w:t>
+              <w:t>100.0</w:t>
             </w:r>
           </w:p>
         </w:tc>
@@ -3280,7 +3365,7 @@
         </w:trPr>
         <w:tc>
           <w:tcPr>
-            <w:tcW w:w="248" w:type="pct"/>
+            <w:tcW w:w="0" w:type="auto"/>
             <w:tcBorders>
               <w:top w:val="none" w:sz="0" w:space="0" w:color="000000"/>
               <w:left w:val="single" w:sz="4" w:space="0" w:color="auto"/>
@@ -3321,7 +3406,7 @@
         </w:tc>
         <w:tc>
           <w:tcPr>
-            <w:tcW w:w="505" w:type="pct"/>
+            <w:tcW w:w="429" w:type="pct"/>
             <w:tcBorders>
               <w:top w:val="none" w:sz="0" w:space="0" w:color="000000"/>
               <w:left w:val="single" w:sz="4" w:space="0" w:color="auto"/>
@@ -3362,11 +3447,12 @@
         </w:tc>
         <w:tc>
           <w:tcPr>
-            <w:tcW w:w="0" w:type="auto"/>
-            <w:tcBorders>
-              <w:top w:val="none" w:sz="0" w:space="0" w:color="000000"/>
-              <w:left w:val="single" w:sz="4" w:space="0" w:color="auto"/>
-              <w:bottom w:val="none" w:sz="0" w:space="0" w:color="000000"/>
+            <w:tcW w:w="593" w:type="pct"/>
+            <w:tcBorders>
+              <w:top w:val="none" w:sz="0" w:space="0" w:color="000000"/>
+              <w:left w:val="single" w:sz="4" w:space="0" w:color="auto"/>
+              <w:bottom w:val="none" w:sz="0" w:space="0" w:color="000000"/>
+              <w:right w:val="none" w:sz="0" w:space="0" w:color="000000"/>
             </w:tcBorders>
             <w:shd w:val="clear" w:color="auto" w:fill="FFFFFF"/>
             <w:tcMar>
@@ -3402,9 +3488,10 @@
         </w:tc>
         <w:tc>
           <w:tcPr>
-            <w:tcW w:w="0" w:type="auto"/>
-            <w:tcBorders>
-              <w:top w:val="none" w:sz="0" w:space="0" w:color="000000"/>
+            <w:tcW w:w="470" w:type="pct"/>
+            <w:tcBorders>
+              <w:top w:val="none" w:sz="0" w:space="0" w:color="000000"/>
+              <w:left w:val="none" w:sz="0" w:space="0" w:color="000000"/>
               <w:bottom w:val="none" w:sz="0" w:space="0" w:color="000000"/>
               <w:right w:val="single" w:sz="4" w:space="0" w:color="auto"/>
             </w:tcBorders>
@@ -3442,7 +3529,7 @@
         </w:tc>
         <w:tc>
           <w:tcPr>
-            <w:tcW w:w="0" w:type="auto"/>
+            <w:tcW w:w="579" w:type="pct"/>
             <w:tcBorders>
               <w:top w:val="none" w:sz="0" w:space="0" w:color="000000"/>
               <w:left w:val="single" w:sz="4" w:space="0" w:color="auto"/>
@@ -3482,7 +3569,7 @@
         </w:tc>
         <w:tc>
           <w:tcPr>
-            <w:tcW w:w="0" w:type="auto"/>
+            <w:tcW w:w="441" w:type="pct"/>
             <w:tcBorders>
               <w:top w:val="none" w:sz="0" w:space="0" w:color="000000"/>
               <w:bottom w:val="none" w:sz="0" w:space="0" w:color="000000"/>
@@ -3598,7 +3685,7 @@
                 <w:sz w:val="22"/>
                 <w:szCs w:val="22"/>
               </w:rPr>
-              <w:t>1.000</w:t>
+              <w:t>100.0</w:t>
             </w:r>
           </w:p>
         </w:tc>
@@ -3689,7 +3776,7 @@
         </w:trPr>
         <w:tc>
           <w:tcPr>
-            <w:tcW w:w="248" w:type="pct"/>
+            <w:tcW w:w="0" w:type="auto"/>
             <w:tcBorders>
               <w:top w:val="none" w:sz="0" w:space="0" w:color="000000"/>
               <w:left w:val="single" w:sz="4" w:space="0" w:color="auto"/>
@@ -3730,7 +3817,7 @@
         </w:tc>
         <w:tc>
           <w:tcPr>
-            <w:tcW w:w="505" w:type="pct"/>
+            <w:tcW w:w="429" w:type="pct"/>
             <w:tcBorders>
               <w:top w:val="none" w:sz="0" w:space="0" w:color="000000"/>
               <w:left w:val="single" w:sz="4" w:space="0" w:color="auto"/>
@@ -3771,11 +3858,12 @@
         </w:tc>
         <w:tc>
           <w:tcPr>
-            <w:tcW w:w="0" w:type="auto"/>
-            <w:tcBorders>
-              <w:top w:val="none" w:sz="0" w:space="0" w:color="000000"/>
-              <w:left w:val="single" w:sz="4" w:space="0" w:color="auto"/>
-              <w:bottom w:val="none" w:sz="0" w:space="0" w:color="000000"/>
+            <w:tcW w:w="593" w:type="pct"/>
+            <w:tcBorders>
+              <w:top w:val="none" w:sz="0" w:space="0" w:color="000000"/>
+              <w:left w:val="single" w:sz="4" w:space="0" w:color="auto"/>
+              <w:bottom w:val="none" w:sz="0" w:space="0" w:color="000000"/>
+              <w:right w:val="none" w:sz="0" w:space="0" w:color="000000"/>
             </w:tcBorders>
             <w:shd w:val="clear" w:color="auto" w:fill="FFFFFF"/>
             <w:tcMar>
@@ -3811,9 +3899,10 @@
         </w:tc>
         <w:tc>
           <w:tcPr>
-            <w:tcW w:w="0" w:type="auto"/>
-            <w:tcBorders>
-              <w:top w:val="none" w:sz="0" w:space="0" w:color="000000"/>
+            <w:tcW w:w="470" w:type="pct"/>
+            <w:tcBorders>
+              <w:top w:val="none" w:sz="0" w:space="0" w:color="000000"/>
+              <w:left w:val="none" w:sz="0" w:space="0" w:color="000000"/>
               <w:bottom w:val="none" w:sz="0" w:space="0" w:color="000000"/>
               <w:right w:val="single" w:sz="4" w:space="0" w:color="auto"/>
             </w:tcBorders>
@@ -3851,7 +3940,7 @@
         </w:tc>
         <w:tc>
           <w:tcPr>
-            <w:tcW w:w="0" w:type="auto"/>
+            <w:tcW w:w="579" w:type="pct"/>
             <w:tcBorders>
               <w:top w:val="none" w:sz="0" w:space="0" w:color="000000"/>
               <w:left w:val="single" w:sz="4" w:space="0" w:color="auto"/>
@@ -3891,7 +3980,7 @@
         </w:tc>
         <w:tc>
           <w:tcPr>
-            <w:tcW w:w="0" w:type="auto"/>
+            <w:tcW w:w="441" w:type="pct"/>
             <w:tcBorders>
               <w:top w:val="none" w:sz="0" w:space="0" w:color="000000"/>
               <w:bottom w:val="none" w:sz="0" w:space="0" w:color="000000"/>
@@ -4007,7 +4096,7 @@
                 <w:sz w:val="22"/>
                 <w:szCs w:val="22"/>
               </w:rPr>
-              <w:t>0.880</w:t>
+              <w:t>88.0</w:t>
             </w:r>
           </w:p>
         </w:tc>
@@ -4098,7 +4187,7 @@
         </w:trPr>
         <w:tc>
           <w:tcPr>
-            <w:tcW w:w="248" w:type="pct"/>
+            <w:tcW w:w="0" w:type="auto"/>
             <w:tcBorders>
               <w:top w:val="none" w:sz="0" w:space="0" w:color="000000"/>
               <w:left w:val="single" w:sz="4" w:space="0" w:color="auto"/>
@@ -4139,7 +4228,7 @@
         </w:tc>
         <w:tc>
           <w:tcPr>
-            <w:tcW w:w="505" w:type="pct"/>
+            <w:tcW w:w="429" w:type="pct"/>
             <w:tcBorders>
               <w:top w:val="none" w:sz="0" w:space="0" w:color="000000"/>
               <w:left w:val="single" w:sz="4" w:space="0" w:color="auto"/>
@@ -4180,11 +4269,12 @@
         </w:tc>
         <w:tc>
           <w:tcPr>
-            <w:tcW w:w="0" w:type="auto"/>
-            <w:tcBorders>
-              <w:top w:val="none" w:sz="0" w:space="0" w:color="000000"/>
-              <w:left w:val="single" w:sz="4" w:space="0" w:color="auto"/>
-              <w:bottom w:val="none" w:sz="0" w:space="0" w:color="000000"/>
+            <w:tcW w:w="593" w:type="pct"/>
+            <w:tcBorders>
+              <w:top w:val="none" w:sz="0" w:space="0" w:color="000000"/>
+              <w:left w:val="single" w:sz="4" w:space="0" w:color="auto"/>
+              <w:bottom w:val="none" w:sz="0" w:space="0" w:color="000000"/>
+              <w:right w:val="none" w:sz="0" w:space="0" w:color="000000"/>
             </w:tcBorders>
             <w:shd w:val="clear" w:color="auto" w:fill="FFFFFF"/>
             <w:tcMar>
@@ -4220,9 +4310,10 @@
         </w:tc>
         <w:tc>
           <w:tcPr>
-            <w:tcW w:w="0" w:type="auto"/>
-            <w:tcBorders>
-              <w:top w:val="none" w:sz="0" w:space="0" w:color="000000"/>
+            <w:tcW w:w="470" w:type="pct"/>
+            <w:tcBorders>
+              <w:top w:val="none" w:sz="0" w:space="0" w:color="000000"/>
+              <w:left w:val="none" w:sz="0" w:space="0" w:color="000000"/>
               <w:bottom w:val="none" w:sz="0" w:space="0" w:color="000000"/>
               <w:right w:val="single" w:sz="4" w:space="0" w:color="auto"/>
             </w:tcBorders>
@@ -4260,7 +4351,7 @@
         </w:tc>
         <w:tc>
           <w:tcPr>
-            <w:tcW w:w="0" w:type="auto"/>
+            <w:tcW w:w="579" w:type="pct"/>
             <w:tcBorders>
               <w:top w:val="none" w:sz="0" w:space="0" w:color="000000"/>
               <w:left w:val="single" w:sz="4" w:space="0" w:color="auto"/>
@@ -4300,7 +4391,7 @@
         </w:tc>
         <w:tc>
           <w:tcPr>
-            <w:tcW w:w="0" w:type="auto"/>
+            <w:tcW w:w="441" w:type="pct"/>
             <w:tcBorders>
               <w:top w:val="none" w:sz="0" w:space="0" w:color="000000"/>
               <w:bottom w:val="none" w:sz="0" w:space="0" w:color="000000"/>
@@ -4416,7 +4507,7 @@
                 <w:sz w:val="22"/>
                 <w:szCs w:val="22"/>
               </w:rPr>
-              <w:t>0.937</w:t>
+              <w:t>93.7</w:t>
             </w:r>
           </w:p>
         </w:tc>
@@ -4507,7 +4598,7 @@
         </w:trPr>
         <w:tc>
           <w:tcPr>
-            <w:tcW w:w="248" w:type="pct"/>
+            <w:tcW w:w="0" w:type="auto"/>
             <w:tcBorders>
               <w:top w:val="none" w:sz="0" w:space="0" w:color="000000"/>
               <w:left w:val="single" w:sz="4" w:space="0" w:color="auto"/>
@@ -4548,7 +4639,7 @@
         </w:tc>
         <w:tc>
           <w:tcPr>
-            <w:tcW w:w="505" w:type="pct"/>
+            <w:tcW w:w="429" w:type="pct"/>
             <w:tcBorders>
               <w:top w:val="none" w:sz="0" w:space="0" w:color="000000"/>
               <w:left w:val="single" w:sz="4" w:space="0" w:color="auto"/>
@@ -4589,11 +4680,12 @@
         </w:tc>
         <w:tc>
           <w:tcPr>
-            <w:tcW w:w="0" w:type="auto"/>
-            <w:tcBorders>
-              <w:top w:val="none" w:sz="0" w:space="0" w:color="000000"/>
-              <w:left w:val="single" w:sz="4" w:space="0" w:color="auto"/>
-              <w:bottom w:val="none" w:sz="0" w:space="0" w:color="000000"/>
+            <w:tcW w:w="593" w:type="pct"/>
+            <w:tcBorders>
+              <w:top w:val="none" w:sz="0" w:space="0" w:color="000000"/>
+              <w:left w:val="single" w:sz="4" w:space="0" w:color="auto"/>
+              <w:bottom w:val="none" w:sz="0" w:space="0" w:color="000000"/>
+              <w:right w:val="none" w:sz="0" w:space="0" w:color="000000"/>
             </w:tcBorders>
             <w:shd w:val="clear" w:color="auto" w:fill="FFFFFF"/>
             <w:tcMar>
@@ -4629,9 +4721,10 @@
         </w:tc>
         <w:tc>
           <w:tcPr>
-            <w:tcW w:w="0" w:type="auto"/>
-            <w:tcBorders>
-              <w:top w:val="none" w:sz="0" w:space="0" w:color="000000"/>
+            <w:tcW w:w="470" w:type="pct"/>
+            <w:tcBorders>
+              <w:top w:val="none" w:sz="0" w:space="0" w:color="000000"/>
+              <w:left w:val="none" w:sz="0" w:space="0" w:color="000000"/>
               <w:bottom w:val="none" w:sz="0" w:space="0" w:color="000000"/>
               <w:right w:val="single" w:sz="4" w:space="0" w:color="auto"/>
             </w:tcBorders>
@@ -4669,7 +4762,7 @@
         </w:tc>
         <w:tc>
           <w:tcPr>
-            <w:tcW w:w="0" w:type="auto"/>
+            <w:tcW w:w="579" w:type="pct"/>
             <w:tcBorders>
               <w:top w:val="none" w:sz="0" w:space="0" w:color="000000"/>
               <w:left w:val="single" w:sz="4" w:space="0" w:color="auto"/>
@@ -4709,7 +4802,7 @@
         </w:tc>
         <w:tc>
           <w:tcPr>
-            <w:tcW w:w="0" w:type="auto"/>
+            <w:tcW w:w="441" w:type="pct"/>
             <w:tcBorders>
               <w:top w:val="none" w:sz="0" w:space="0" w:color="000000"/>
               <w:bottom w:val="none" w:sz="0" w:space="0" w:color="000000"/>
@@ -4825,7 +4918,7 @@
                 <w:sz w:val="22"/>
                 <w:szCs w:val="22"/>
               </w:rPr>
-              <w:t>0.889</w:t>
+              <w:t>88.9</w:t>
             </w:r>
           </w:p>
         </w:tc>
@@ -4916,7 +5009,7 @@
         </w:trPr>
         <w:tc>
           <w:tcPr>
-            <w:tcW w:w="248" w:type="pct"/>
+            <w:tcW w:w="0" w:type="auto"/>
             <w:tcBorders>
               <w:top w:val="none" w:sz="0" w:space="0" w:color="000000"/>
               <w:left w:val="single" w:sz="4" w:space="0" w:color="auto"/>
@@ -4957,7 +5050,7 @@
         </w:tc>
         <w:tc>
           <w:tcPr>
-            <w:tcW w:w="505" w:type="pct"/>
+            <w:tcW w:w="429" w:type="pct"/>
             <w:tcBorders>
               <w:top w:val="none" w:sz="0" w:space="0" w:color="000000"/>
               <w:left w:val="single" w:sz="4" w:space="0" w:color="auto"/>
@@ -4998,11 +5091,12 @@
         </w:tc>
         <w:tc>
           <w:tcPr>
-            <w:tcW w:w="0" w:type="auto"/>
-            <w:tcBorders>
-              <w:top w:val="none" w:sz="0" w:space="0" w:color="000000"/>
-              <w:left w:val="single" w:sz="4" w:space="0" w:color="auto"/>
-              <w:bottom w:val="none" w:sz="0" w:space="0" w:color="000000"/>
+            <w:tcW w:w="593" w:type="pct"/>
+            <w:tcBorders>
+              <w:top w:val="none" w:sz="0" w:space="0" w:color="000000"/>
+              <w:left w:val="single" w:sz="4" w:space="0" w:color="auto"/>
+              <w:bottom w:val="none" w:sz="0" w:space="0" w:color="000000"/>
+              <w:right w:val="none" w:sz="0" w:space="0" w:color="000000"/>
             </w:tcBorders>
             <w:shd w:val="clear" w:color="auto" w:fill="FFFFFF"/>
             <w:tcMar>
@@ -5038,9 +5132,10 @@
         </w:tc>
         <w:tc>
           <w:tcPr>
-            <w:tcW w:w="0" w:type="auto"/>
-            <w:tcBorders>
-              <w:top w:val="none" w:sz="0" w:space="0" w:color="000000"/>
+            <w:tcW w:w="470" w:type="pct"/>
+            <w:tcBorders>
+              <w:top w:val="none" w:sz="0" w:space="0" w:color="000000"/>
+              <w:left w:val="none" w:sz="0" w:space="0" w:color="000000"/>
               <w:bottom w:val="none" w:sz="0" w:space="0" w:color="000000"/>
               <w:right w:val="single" w:sz="4" w:space="0" w:color="auto"/>
             </w:tcBorders>
@@ -5078,7 +5173,7 @@
         </w:tc>
         <w:tc>
           <w:tcPr>
-            <w:tcW w:w="0" w:type="auto"/>
+            <w:tcW w:w="579" w:type="pct"/>
             <w:tcBorders>
               <w:top w:val="none" w:sz="0" w:space="0" w:color="000000"/>
               <w:left w:val="single" w:sz="4" w:space="0" w:color="auto"/>
@@ -5118,7 +5213,7 @@
         </w:tc>
         <w:tc>
           <w:tcPr>
-            <w:tcW w:w="0" w:type="auto"/>
+            <w:tcW w:w="441" w:type="pct"/>
             <w:tcBorders>
               <w:top w:val="none" w:sz="0" w:space="0" w:color="000000"/>
               <w:bottom w:val="none" w:sz="0" w:space="0" w:color="000000"/>
@@ -5234,7 +5329,7 @@
                 <w:sz w:val="22"/>
                 <w:szCs w:val="22"/>
               </w:rPr>
-              <w:t>0.969</w:t>
+              <w:t>96.9</w:t>
             </w:r>
           </w:p>
         </w:tc>
@@ -5325,33 +5420,36 @@
         </w:trPr>
         <w:tc>
           <w:tcPr>
-            <w:tcW w:w="248" w:type="pct"/>
-            <w:tcBorders>
-              <w:top w:val="none" w:sz="0" w:space="0" w:color="000000"/>
-              <w:left w:val="single" w:sz="4" w:space="0" w:color="auto"/>
-              <w:bottom w:val="none" w:sz="0" w:space="0" w:color="000000"/>
-              <w:right w:val="single" w:sz="4" w:space="0" w:color="auto"/>
-            </w:tcBorders>
-            <w:shd w:val="clear" w:color="auto" w:fill="FFFFFF"/>
-            <w:tcMar>
-              <w:top w:w="0" w:type="dxa"/>
-              <w:left w:w="0" w:type="dxa"/>
-              <w:bottom w:w="0" w:type="dxa"/>
-              <w:right w:w="0" w:type="dxa"/>
-            </w:tcMar>
-            <w:vAlign w:val="center"/>
-          </w:tcPr>
-          <w:p>
-            <w:pPr>
-              <w:pBdr>
-                <w:top w:val="none" w:sz="0" w:space="0" w:color="000000"/>
-                <w:left w:val="none" w:sz="0" w:space="0" w:color="000000"/>
-                <w:bottom w:val="none" w:sz="0" w:space="0" w:color="000000"/>
-                <w:right w:val="none" w:sz="0" w:space="0" w:color="000000"/>
-              </w:pBdr>
-              <w:spacing w:before="100" w:after="100"/>
-              <w:ind w:left="100" w:right="100"/>
-              <w:jc w:val="center"/>
+            <w:tcW w:w="0" w:type="auto"/>
+            <w:tcBorders>
+              <w:top w:val="none" w:sz="0" w:space="0" w:color="000000"/>
+              <w:left w:val="single" w:sz="4" w:space="0" w:color="auto"/>
+              <w:bottom w:val="none" w:sz="0" w:space="0" w:color="000000"/>
+              <w:right w:val="single" w:sz="4" w:space="0" w:color="auto"/>
+            </w:tcBorders>
+            <w:shd w:val="clear" w:color="auto" w:fill="FFFFFF"/>
+            <w:tcMar>
+              <w:top w:w="0" w:type="dxa"/>
+              <w:left w:w="0" w:type="dxa"/>
+              <w:bottom w:w="0" w:type="dxa"/>
+              <w:right w:w="0" w:type="dxa"/>
+            </w:tcMar>
+            <w:vAlign w:val="center"/>
+          </w:tcPr>
+          <w:p>
+            <w:pPr>
+              <w:pBdr>
+                <w:top w:val="none" w:sz="0" w:space="0" w:color="000000"/>
+                <w:left w:val="none" w:sz="0" w:space="0" w:color="000000"/>
+                <w:bottom w:val="none" w:sz="0" w:space="0" w:color="000000"/>
+                <w:right w:val="none" w:sz="0" w:space="0" w:color="000000"/>
+              </w:pBdr>
+              <w:spacing w:before="100" w:after="100"/>
+              <w:ind w:left="100" w:right="100"/>
+              <w:jc w:val="center"/>
+              <w:rPr>
+                <w:vertAlign w:val="superscript"/>
+              </w:rPr>
             </w:pPr>
             <w:r>
               <w:rPr>
@@ -5362,94 +5460,106 @@
               </w:rPr>
               <w:t>2011</w:t>
             </w:r>
-          </w:p>
-        </w:tc>
-        <w:tc>
-          <w:tcPr>
-            <w:tcW w:w="505" w:type="pct"/>
-            <w:tcBorders>
-              <w:top w:val="none" w:sz="0" w:space="0" w:color="000000"/>
-              <w:left w:val="single" w:sz="4" w:space="0" w:color="auto"/>
-              <w:bottom w:val="none" w:sz="0" w:space="0" w:color="000000"/>
-              <w:right w:val="single" w:sz="4" w:space="0" w:color="auto"/>
-            </w:tcBorders>
-            <w:shd w:val="clear" w:color="auto" w:fill="FFFFFF"/>
-            <w:tcMar>
-              <w:top w:w="0" w:type="dxa"/>
-              <w:left w:w="0" w:type="dxa"/>
-              <w:bottom w:w="0" w:type="dxa"/>
-              <w:right w:w="0" w:type="dxa"/>
-            </w:tcMar>
-            <w:vAlign w:val="center"/>
-          </w:tcPr>
-          <w:p>
-            <w:pPr>
-              <w:pBdr>
-                <w:top w:val="none" w:sz="0" w:space="0" w:color="000000"/>
-                <w:left w:val="none" w:sz="0" w:space="0" w:color="000000"/>
-                <w:bottom w:val="none" w:sz="0" w:space="0" w:color="000000"/>
-                <w:right w:val="none" w:sz="0" w:space="0" w:color="000000"/>
-              </w:pBdr>
-              <w:spacing w:before="100" w:after="100"/>
-              <w:ind w:left="100" w:right="100"/>
-              <w:jc w:val="center"/>
-            </w:pPr>
-            <w:r>
-              <w:rPr>
-                <w:rFonts w:ascii="Arial" w:eastAsia="Arial" w:hAnsi="Arial" w:cs="Arial"/>
-                <w:color w:val="000000"/>
-                <w:sz w:val="22"/>
-                <w:szCs w:val="22"/>
-              </w:rPr>
-              <w:t>41,207</w:t>
-            </w:r>
-          </w:p>
-        </w:tc>
-        <w:tc>
-          <w:tcPr>
-            <w:tcW w:w="0" w:type="auto"/>
-            <w:tcBorders>
-              <w:top w:val="none" w:sz="0" w:space="0" w:color="000000"/>
-              <w:left w:val="single" w:sz="4" w:space="0" w:color="auto"/>
-              <w:bottom w:val="none" w:sz="0" w:space="0" w:color="000000"/>
-            </w:tcBorders>
-            <w:shd w:val="clear" w:color="auto" w:fill="FFFFFF"/>
-            <w:tcMar>
-              <w:top w:w="0" w:type="dxa"/>
-              <w:left w:w="0" w:type="dxa"/>
-              <w:bottom w:w="0" w:type="dxa"/>
-              <w:right w:w="0" w:type="dxa"/>
-            </w:tcMar>
-            <w:vAlign w:val="center"/>
-          </w:tcPr>
-          <w:p>
-            <w:pPr>
-              <w:pBdr>
-                <w:top w:val="none" w:sz="0" w:space="0" w:color="000000"/>
-                <w:left w:val="none" w:sz="0" w:space="0" w:color="000000"/>
-                <w:bottom w:val="none" w:sz="0" w:space="0" w:color="000000"/>
-                <w:right w:val="none" w:sz="0" w:space="0" w:color="000000"/>
-              </w:pBdr>
-              <w:spacing w:before="100" w:after="100"/>
-              <w:ind w:left="100" w:right="100"/>
-              <w:jc w:val="center"/>
-            </w:pPr>
-            <w:r>
-              <w:rPr>
-                <w:rFonts w:ascii="Arial" w:eastAsia="Arial" w:hAnsi="Arial" w:cs="Arial"/>
-                <w:color w:val="000000"/>
-                <w:sz w:val="22"/>
-                <w:szCs w:val="22"/>
-              </w:rPr>
-              <w:t>247</w:t>
-            </w:r>
-          </w:p>
-        </w:tc>
-        <w:tc>
-          <w:tcPr>
-            <w:tcW w:w="0" w:type="auto"/>
-            <w:tcBorders>
-              <w:top w:val="none" w:sz="0" w:space="0" w:color="000000"/>
+            <w:r>
+              <w:rPr>
+                <w:rFonts w:ascii="Arial" w:eastAsia="Arial" w:hAnsi="Arial" w:cs="Arial"/>
+                <w:color w:val="000000"/>
+                <w:sz w:val="22"/>
+                <w:szCs w:val="22"/>
+                <w:vertAlign w:val="superscript"/>
+              </w:rPr>
+              <w:t>1</w:t>
+            </w:r>
+          </w:p>
+        </w:tc>
+        <w:tc>
+          <w:tcPr>
+            <w:tcW w:w="429" w:type="pct"/>
+            <w:tcBorders>
+              <w:top w:val="none" w:sz="0" w:space="0" w:color="000000"/>
+              <w:left w:val="single" w:sz="4" w:space="0" w:color="auto"/>
+              <w:bottom w:val="none" w:sz="0" w:space="0" w:color="000000"/>
+              <w:right w:val="single" w:sz="4" w:space="0" w:color="auto"/>
+            </w:tcBorders>
+            <w:shd w:val="clear" w:color="auto" w:fill="FFFFFF"/>
+            <w:tcMar>
+              <w:top w:w="0" w:type="dxa"/>
+              <w:left w:w="0" w:type="dxa"/>
+              <w:bottom w:w="0" w:type="dxa"/>
+              <w:right w:w="0" w:type="dxa"/>
+            </w:tcMar>
+            <w:vAlign w:val="center"/>
+          </w:tcPr>
+          <w:p>
+            <w:pPr>
+              <w:pBdr>
+                <w:top w:val="none" w:sz="0" w:space="0" w:color="000000"/>
+                <w:left w:val="none" w:sz="0" w:space="0" w:color="000000"/>
+                <w:bottom w:val="none" w:sz="0" w:space="0" w:color="000000"/>
+                <w:right w:val="none" w:sz="0" w:space="0" w:color="000000"/>
+              </w:pBdr>
+              <w:spacing w:before="100" w:after="100"/>
+              <w:ind w:left="100" w:right="100"/>
+              <w:jc w:val="center"/>
+            </w:pPr>
+            <w:r>
+              <w:rPr>
+                <w:rFonts w:ascii="Arial" w:eastAsia="Arial" w:hAnsi="Arial" w:cs="Arial"/>
+                <w:color w:val="000000"/>
+                <w:sz w:val="22"/>
+                <w:szCs w:val="22"/>
+              </w:rPr>
+              <w:t>64,710</w:t>
+            </w:r>
+          </w:p>
+        </w:tc>
+        <w:tc>
+          <w:tcPr>
+            <w:tcW w:w="593" w:type="pct"/>
+            <w:tcBorders>
+              <w:top w:val="none" w:sz="0" w:space="0" w:color="000000"/>
+              <w:left w:val="single" w:sz="4" w:space="0" w:color="auto"/>
+              <w:bottom w:val="none" w:sz="0" w:space="0" w:color="000000"/>
+              <w:right w:val="none" w:sz="0" w:space="0" w:color="000000"/>
+            </w:tcBorders>
+            <w:shd w:val="clear" w:color="auto" w:fill="FFFFFF"/>
+            <w:tcMar>
+              <w:top w:w="0" w:type="dxa"/>
+              <w:left w:w="0" w:type="dxa"/>
+              <w:bottom w:w="0" w:type="dxa"/>
+              <w:right w:w="0" w:type="dxa"/>
+            </w:tcMar>
+            <w:vAlign w:val="center"/>
+          </w:tcPr>
+          <w:p>
+            <w:pPr>
+              <w:pBdr>
+                <w:top w:val="none" w:sz="0" w:space="0" w:color="000000"/>
+                <w:left w:val="none" w:sz="0" w:space="0" w:color="000000"/>
+                <w:bottom w:val="none" w:sz="0" w:space="0" w:color="000000"/>
+                <w:right w:val="none" w:sz="0" w:space="0" w:color="000000"/>
+              </w:pBdr>
+              <w:spacing w:before="100" w:after="100"/>
+              <w:ind w:left="100" w:right="100"/>
+              <w:jc w:val="center"/>
+            </w:pPr>
+            <w:r>
+              <w:rPr>
+                <w:rFonts w:ascii="Arial" w:eastAsia="Arial" w:hAnsi="Arial" w:cs="Arial"/>
+                <w:color w:val="000000"/>
+                <w:sz w:val="22"/>
+                <w:szCs w:val="22"/>
+              </w:rPr>
+              <w:t>388</w:t>
+            </w:r>
+          </w:p>
+        </w:tc>
+        <w:tc>
+          <w:tcPr>
+            <w:tcW w:w="470" w:type="pct"/>
+            <w:tcBorders>
+              <w:top w:val="none" w:sz="0" w:space="0" w:color="000000"/>
+              <w:left w:val="none" w:sz="0" w:space="0" w:color="000000"/>
               <w:bottom w:val="none" w:sz="0" w:space="0" w:color="000000"/>
               <w:right w:val="single" w:sz="4" w:space="0" w:color="auto"/>
             </w:tcBorders>
@@ -5487,47 +5597,50 @@
         </w:tc>
         <w:tc>
           <w:tcPr>
-            <w:tcW w:w="0" w:type="auto"/>
-            <w:tcBorders>
-              <w:top w:val="none" w:sz="0" w:space="0" w:color="000000"/>
-              <w:left w:val="single" w:sz="4" w:space="0" w:color="auto"/>
-              <w:bottom w:val="none" w:sz="0" w:space="0" w:color="000000"/>
-            </w:tcBorders>
-            <w:shd w:val="clear" w:color="auto" w:fill="FFFFFF"/>
-            <w:tcMar>
-              <w:top w:w="0" w:type="dxa"/>
-              <w:left w:w="0" w:type="dxa"/>
-              <w:bottom w:w="0" w:type="dxa"/>
-              <w:right w:w="0" w:type="dxa"/>
-            </w:tcMar>
-            <w:vAlign w:val="center"/>
-          </w:tcPr>
-          <w:p>
-            <w:pPr>
-              <w:pBdr>
-                <w:top w:val="none" w:sz="0" w:space="0" w:color="000000"/>
-                <w:left w:val="none" w:sz="0" w:space="0" w:color="000000"/>
-                <w:bottom w:val="none" w:sz="0" w:space="0" w:color="000000"/>
-                <w:right w:val="none" w:sz="0" w:space="0" w:color="000000"/>
-              </w:pBdr>
-              <w:spacing w:before="100" w:after="100"/>
-              <w:ind w:left="100" w:right="100"/>
-              <w:jc w:val="center"/>
-            </w:pPr>
-            <w:r>
-              <w:rPr>
-                <w:rFonts w:ascii="Arial" w:eastAsia="Arial" w:hAnsi="Arial" w:cs="Arial"/>
-                <w:color w:val="000000"/>
-                <w:sz w:val="22"/>
-                <w:szCs w:val="22"/>
-              </w:rPr>
-              <w:t>40,960</w:t>
-            </w:r>
-          </w:p>
-        </w:tc>
-        <w:tc>
-          <w:tcPr>
-            <w:tcW w:w="0" w:type="auto"/>
+            <w:tcW w:w="579" w:type="pct"/>
+            <w:tcBorders>
+              <w:top w:val="none" w:sz="0" w:space="0" w:color="000000"/>
+              <w:left w:val="single" w:sz="4" w:space="0" w:color="auto"/>
+              <w:bottom w:val="none" w:sz="0" w:space="0" w:color="000000"/>
+            </w:tcBorders>
+            <w:shd w:val="clear" w:color="auto" w:fill="FFFFFF"/>
+            <w:tcMar>
+              <w:top w:w="0" w:type="dxa"/>
+              <w:left w:w="0" w:type="dxa"/>
+              <w:bottom w:w="0" w:type="dxa"/>
+              <w:right w:w="0" w:type="dxa"/>
+            </w:tcMar>
+            <w:vAlign w:val="center"/>
+          </w:tcPr>
+          <w:p>
+            <w:pPr>
+              <w:pBdr>
+                <w:top w:val="none" w:sz="0" w:space="0" w:color="000000"/>
+                <w:left w:val="none" w:sz="0" w:space="0" w:color="000000"/>
+                <w:bottom w:val="none" w:sz="0" w:space="0" w:color="000000"/>
+                <w:right w:val="none" w:sz="0" w:space="0" w:color="000000"/>
+              </w:pBdr>
+              <w:spacing w:before="100" w:after="100"/>
+              <w:ind w:left="100" w:right="100"/>
+              <w:jc w:val="center"/>
+              <w:rPr>
+                <w:vertAlign w:val="superscript"/>
+              </w:rPr>
+            </w:pPr>
+            <w:r>
+              <w:rPr>
+                <w:rFonts w:ascii="Arial" w:eastAsia="Arial" w:hAnsi="Arial" w:cs="Arial"/>
+                <w:color w:val="000000"/>
+                <w:sz w:val="22"/>
+                <w:szCs w:val="22"/>
+              </w:rPr>
+              <w:t>64,322</w:t>
+            </w:r>
+          </w:p>
+        </w:tc>
+        <w:tc>
+          <w:tcPr>
+            <w:tcW w:w="441" w:type="pct"/>
             <w:tcBorders>
               <w:top w:val="none" w:sz="0" w:space="0" w:color="000000"/>
               <w:bottom w:val="none" w:sz="0" w:space="0" w:color="000000"/>
@@ -5602,7 +5715,25 @@
                 <w:sz w:val="22"/>
                 <w:szCs w:val="22"/>
               </w:rPr>
-              <w:t>39,281</w:t>
+              <w:t>61</w:t>
+            </w:r>
+            <w:r>
+              <w:rPr>
+                <w:rFonts w:ascii="Arial" w:eastAsia="Arial" w:hAnsi="Arial" w:cs="Arial"/>
+                <w:color w:val="000000"/>
+                <w:sz w:val="22"/>
+                <w:szCs w:val="22"/>
+              </w:rPr>
+              <w:t>,</w:t>
+            </w:r>
+            <w:r>
+              <w:rPr>
+                <w:rFonts w:ascii="Arial" w:eastAsia="Arial" w:hAnsi="Arial" w:cs="Arial"/>
+                <w:color w:val="000000"/>
+                <w:sz w:val="22"/>
+                <w:szCs w:val="22"/>
+              </w:rPr>
+              <w:t>685</w:t>
             </w:r>
           </w:p>
         </w:tc>
@@ -5643,47 +5774,47 @@
                 <w:sz w:val="22"/>
                 <w:szCs w:val="22"/>
               </w:rPr>
-              <w:t>0.959</w:t>
-            </w:r>
-          </w:p>
-        </w:tc>
-        <w:tc>
-          <w:tcPr>
-            <w:tcW w:w="0" w:type="auto"/>
-            <w:tcBorders>
-              <w:top w:val="none" w:sz="0" w:space="0" w:color="000000"/>
-              <w:left w:val="single" w:sz="4" w:space="0" w:color="auto"/>
-              <w:bottom w:val="none" w:sz="0" w:space="0" w:color="000000"/>
-            </w:tcBorders>
-            <w:shd w:val="clear" w:color="auto" w:fill="FFFFFF"/>
-            <w:tcMar>
-              <w:top w:w="0" w:type="dxa"/>
-              <w:left w:w="0" w:type="dxa"/>
-              <w:bottom w:w="0" w:type="dxa"/>
-              <w:right w:w="0" w:type="dxa"/>
-            </w:tcMar>
-            <w:vAlign w:val="center"/>
-          </w:tcPr>
-          <w:p>
-            <w:pPr>
-              <w:pBdr>
-                <w:top w:val="none" w:sz="0" w:space="0" w:color="000000"/>
-                <w:left w:val="none" w:sz="0" w:space="0" w:color="000000"/>
-                <w:bottom w:val="none" w:sz="0" w:space="0" w:color="000000"/>
-                <w:right w:val="none" w:sz="0" w:space="0" w:color="000000"/>
-              </w:pBdr>
-              <w:spacing w:before="100" w:after="100"/>
-              <w:ind w:left="100" w:right="100"/>
-              <w:jc w:val="center"/>
-            </w:pPr>
-            <w:r>
-              <w:rPr>
-                <w:rFonts w:ascii="Arial" w:eastAsia="Arial" w:hAnsi="Arial" w:cs="Arial"/>
-                <w:color w:val="000000"/>
-                <w:sz w:val="22"/>
-                <w:szCs w:val="22"/>
-              </w:rPr>
-              <w:t>1,679</w:t>
+              <w:t>95.9</w:t>
+            </w:r>
+          </w:p>
+        </w:tc>
+        <w:tc>
+          <w:tcPr>
+            <w:tcW w:w="0" w:type="auto"/>
+            <w:tcBorders>
+              <w:top w:val="none" w:sz="0" w:space="0" w:color="000000"/>
+              <w:left w:val="single" w:sz="4" w:space="0" w:color="auto"/>
+              <w:bottom w:val="none" w:sz="0" w:space="0" w:color="000000"/>
+            </w:tcBorders>
+            <w:shd w:val="clear" w:color="auto" w:fill="FFFFFF"/>
+            <w:tcMar>
+              <w:top w:w="0" w:type="dxa"/>
+              <w:left w:w="0" w:type="dxa"/>
+              <w:bottom w:w="0" w:type="dxa"/>
+              <w:right w:w="0" w:type="dxa"/>
+            </w:tcMar>
+            <w:vAlign w:val="center"/>
+          </w:tcPr>
+          <w:p>
+            <w:pPr>
+              <w:pBdr>
+                <w:top w:val="none" w:sz="0" w:space="0" w:color="000000"/>
+                <w:left w:val="none" w:sz="0" w:space="0" w:color="000000"/>
+                <w:bottom w:val="none" w:sz="0" w:space="0" w:color="000000"/>
+                <w:right w:val="none" w:sz="0" w:space="0" w:color="000000"/>
+              </w:pBdr>
+              <w:spacing w:before="100" w:after="100"/>
+              <w:ind w:left="100" w:right="100"/>
+              <w:jc w:val="center"/>
+            </w:pPr>
+            <w:r>
+              <w:rPr>
+                <w:rFonts w:ascii="Arial" w:eastAsia="Arial" w:hAnsi="Arial" w:cs="Arial"/>
+                <w:color w:val="000000"/>
+                <w:sz w:val="22"/>
+                <w:szCs w:val="22"/>
+              </w:rPr>
+              <w:t>2,637</w:t>
             </w:r>
           </w:p>
         </w:tc>
@@ -5734,7 +5865,7 @@
         </w:trPr>
         <w:tc>
           <w:tcPr>
-            <w:tcW w:w="248" w:type="pct"/>
+            <w:tcW w:w="0" w:type="auto"/>
             <w:tcBorders>
               <w:top w:val="none" w:sz="0" w:space="0" w:color="000000"/>
               <w:left w:val="single" w:sz="4" w:space="0" w:color="auto"/>
@@ -5775,7 +5906,7 @@
         </w:tc>
         <w:tc>
           <w:tcPr>
-            <w:tcW w:w="505" w:type="pct"/>
+            <w:tcW w:w="429" w:type="pct"/>
             <w:tcBorders>
               <w:top w:val="none" w:sz="0" w:space="0" w:color="000000"/>
               <w:left w:val="single" w:sz="4" w:space="0" w:color="auto"/>
@@ -5816,11 +5947,12 @@
         </w:tc>
         <w:tc>
           <w:tcPr>
-            <w:tcW w:w="0" w:type="auto"/>
-            <w:tcBorders>
-              <w:top w:val="none" w:sz="0" w:space="0" w:color="000000"/>
-              <w:left w:val="single" w:sz="4" w:space="0" w:color="auto"/>
-              <w:bottom w:val="none" w:sz="0" w:space="0" w:color="000000"/>
+            <w:tcW w:w="593" w:type="pct"/>
+            <w:tcBorders>
+              <w:top w:val="none" w:sz="0" w:space="0" w:color="000000"/>
+              <w:left w:val="single" w:sz="4" w:space="0" w:color="auto"/>
+              <w:bottom w:val="none" w:sz="0" w:space="0" w:color="000000"/>
+              <w:right w:val="none" w:sz="0" w:space="0" w:color="000000"/>
             </w:tcBorders>
             <w:shd w:val="clear" w:color="auto" w:fill="FFFFFF"/>
             <w:tcMar>
@@ -5856,9 +5988,10 @@
         </w:tc>
         <w:tc>
           <w:tcPr>
-            <w:tcW w:w="0" w:type="auto"/>
-            <w:tcBorders>
-              <w:top w:val="none" w:sz="0" w:space="0" w:color="000000"/>
+            <w:tcW w:w="470" w:type="pct"/>
+            <w:tcBorders>
+              <w:top w:val="none" w:sz="0" w:space="0" w:color="000000"/>
+              <w:left w:val="none" w:sz="0" w:space="0" w:color="000000"/>
               <w:bottom w:val="none" w:sz="0" w:space="0" w:color="000000"/>
               <w:right w:val="single" w:sz="4" w:space="0" w:color="auto"/>
             </w:tcBorders>
@@ -5896,7 +6029,7 @@
         </w:tc>
         <w:tc>
           <w:tcPr>
-            <w:tcW w:w="0" w:type="auto"/>
+            <w:tcW w:w="579" w:type="pct"/>
             <w:tcBorders>
               <w:top w:val="none" w:sz="0" w:space="0" w:color="000000"/>
               <w:left w:val="single" w:sz="4" w:space="0" w:color="auto"/>
@@ -5936,7 +6069,7 @@
         </w:tc>
         <w:tc>
           <w:tcPr>
-            <w:tcW w:w="0" w:type="auto"/>
+            <w:tcW w:w="441" w:type="pct"/>
             <w:tcBorders>
               <w:top w:val="none" w:sz="0" w:space="0" w:color="000000"/>
               <w:bottom w:val="none" w:sz="0" w:space="0" w:color="000000"/>
@@ -6052,7 +6185,7 @@
                 <w:sz w:val="22"/>
                 <w:szCs w:val="22"/>
               </w:rPr>
-              <w:t>0.980</w:t>
+              <w:t>98.0</w:t>
             </w:r>
           </w:p>
         </w:tc>
@@ -6143,7 +6276,7 @@
         </w:trPr>
         <w:tc>
           <w:tcPr>
-            <w:tcW w:w="248" w:type="pct"/>
+            <w:tcW w:w="0" w:type="auto"/>
             <w:tcBorders>
               <w:top w:val="none" w:sz="0" w:space="0" w:color="000000"/>
               <w:left w:val="single" w:sz="4" w:space="0" w:color="auto"/>
@@ -6184,7 +6317,7 @@
         </w:tc>
         <w:tc>
           <w:tcPr>
-            <w:tcW w:w="505" w:type="pct"/>
+            <w:tcW w:w="429" w:type="pct"/>
             <w:tcBorders>
               <w:top w:val="none" w:sz="0" w:space="0" w:color="000000"/>
               <w:left w:val="single" w:sz="4" w:space="0" w:color="auto"/>
@@ -6225,11 +6358,12 @@
         </w:tc>
         <w:tc>
           <w:tcPr>
-            <w:tcW w:w="0" w:type="auto"/>
-            <w:tcBorders>
-              <w:top w:val="none" w:sz="0" w:space="0" w:color="000000"/>
-              <w:left w:val="single" w:sz="4" w:space="0" w:color="auto"/>
-              <w:bottom w:val="none" w:sz="0" w:space="0" w:color="000000"/>
+            <w:tcW w:w="593" w:type="pct"/>
+            <w:tcBorders>
+              <w:top w:val="none" w:sz="0" w:space="0" w:color="000000"/>
+              <w:left w:val="single" w:sz="4" w:space="0" w:color="auto"/>
+              <w:bottom w:val="none" w:sz="0" w:space="0" w:color="000000"/>
+              <w:right w:val="none" w:sz="0" w:space="0" w:color="000000"/>
             </w:tcBorders>
             <w:shd w:val="clear" w:color="auto" w:fill="FFFFFF"/>
             <w:tcMar>
@@ -6265,9 +6399,10 @@
         </w:tc>
         <w:tc>
           <w:tcPr>
-            <w:tcW w:w="0" w:type="auto"/>
-            <w:tcBorders>
-              <w:top w:val="none" w:sz="0" w:space="0" w:color="000000"/>
+            <w:tcW w:w="470" w:type="pct"/>
+            <w:tcBorders>
+              <w:top w:val="none" w:sz="0" w:space="0" w:color="000000"/>
+              <w:left w:val="none" w:sz="0" w:space="0" w:color="000000"/>
               <w:bottom w:val="none" w:sz="0" w:space="0" w:color="000000"/>
               <w:right w:val="single" w:sz="4" w:space="0" w:color="auto"/>
             </w:tcBorders>
@@ -6305,7 +6440,7 @@
         </w:tc>
         <w:tc>
           <w:tcPr>
-            <w:tcW w:w="0" w:type="auto"/>
+            <w:tcW w:w="579" w:type="pct"/>
             <w:tcBorders>
               <w:top w:val="none" w:sz="0" w:space="0" w:color="000000"/>
               <w:left w:val="single" w:sz="4" w:space="0" w:color="auto"/>
@@ -6345,7 +6480,7 @@
         </w:tc>
         <w:tc>
           <w:tcPr>
-            <w:tcW w:w="0" w:type="auto"/>
+            <w:tcW w:w="441" w:type="pct"/>
             <w:tcBorders>
               <w:top w:val="none" w:sz="0" w:space="0" w:color="000000"/>
               <w:bottom w:val="none" w:sz="0" w:space="0" w:color="000000"/>
@@ -6461,7 +6596,7 @@
                 <w:sz w:val="22"/>
                 <w:szCs w:val="22"/>
               </w:rPr>
-              <w:t>0.856</w:t>
+              <w:t>85.6</w:t>
             </w:r>
           </w:p>
         </w:tc>
@@ -6552,7 +6687,7 @@
         </w:trPr>
         <w:tc>
           <w:tcPr>
-            <w:tcW w:w="248" w:type="pct"/>
+            <w:tcW w:w="0" w:type="auto"/>
             <w:tcBorders>
               <w:top w:val="none" w:sz="0" w:space="0" w:color="000000"/>
               <w:left w:val="single" w:sz="4" w:space="0" w:color="auto"/>
@@ -6594,7 +6729,7 @@
         </w:tc>
         <w:tc>
           <w:tcPr>
-            <w:tcW w:w="505" w:type="pct"/>
+            <w:tcW w:w="429" w:type="pct"/>
             <w:tcBorders>
               <w:top w:val="none" w:sz="0" w:space="0" w:color="000000"/>
               <w:left w:val="single" w:sz="4" w:space="0" w:color="auto"/>
@@ -6635,11 +6770,12 @@
         </w:tc>
         <w:tc>
           <w:tcPr>
-            <w:tcW w:w="0" w:type="auto"/>
-            <w:tcBorders>
-              <w:top w:val="none" w:sz="0" w:space="0" w:color="000000"/>
-              <w:left w:val="single" w:sz="4" w:space="0" w:color="auto"/>
-              <w:bottom w:val="none" w:sz="0" w:space="0" w:color="000000"/>
+            <w:tcW w:w="593" w:type="pct"/>
+            <w:tcBorders>
+              <w:top w:val="none" w:sz="0" w:space="0" w:color="000000"/>
+              <w:left w:val="single" w:sz="4" w:space="0" w:color="auto"/>
+              <w:bottom w:val="none" w:sz="0" w:space="0" w:color="000000"/>
+              <w:right w:val="none" w:sz="0" w:space="0" w:color="000000"/>
             </w:tcBorders>
             <w:shd w:val="clear" w:color="auto" w:fill="FFFFFF"/>
             <w:tcMar>
@@ -6675,9 +6811,10 @@
         </w:tc>
         <w:tc>
           <w:tcPr>
-            <w:tcW w:w="0" w:type="auto"/>
-            <w:tcBorders>
-              <w:top w:val="none" w:sz="0" w:space="0" w:color="000000"/>
+            <w:tcW w:w="470" w:type="pct"/>
+            <w:tcBorders>
+              <w:top w:val="none" w:sz="0" w:space="0" w:color="000000"/>
+              <w:left w:val="none" w:sz="0" w:space="0" w:color="000000"/>
               <w:bottom w:val="none" w:sz="0" w:space="0" w:color="000000"/>
               <w:right w:val="single" w:sz="4" w:space="0" w:color="auto"/>
             </w:tcBorders>
@@ -6715,7 +6852,7 @@
         </w:tc>
         <w:tc>
           <w:tcPr>
-            <w:tcW w:w="0" w:type="auto"/>
+            <w:tcW w:w="579" w:type="pct"/>
             <w:tcBorders>
               <w:top w:val="none" w:sz="0" w:space="0" w:color="000000"/>
               <w:left w:val="single" w:sz="4" w:space="0" w:color="auto"/>
@@ -6755,7 +6892,7 @@
         </w:tc>
         <w:tc>
           <w:tcPr>
-            <w:tcW w:w="0" w:type="auto"/>
+            <w:tcW w:w="441" w:type="pct"/>
             <w:tcBorders>
               <w:top w:val="none" w:sz="0" w:space="0" w:color="000000"/>
               <w:bottom w:val="none" w:sz="0" w:space="0" w:color="000000"/>
@@ -6871,7 +7008,7 @@
                 <w:sz w:val="22"/>
                 <w:szCs w:val="22"/>
               </w:rPr>
-              <w:t>0.974</w:t>
+              <w:t>97.4</w:t>
             </w:r>
           </w:p>
         </w:tc>
@@ -6962,7 +7099,7 @@
         </w:trPr>
         <w:tc>
           <w:tcPr>
-            <w:tcW w:w="248" w:type="pct"/>
+            <w:tcW w:w="0" w:type="auto"/>
             <w:tcBorders>
               <w:top w:val="none" w:sz="0" w:space="0" w:color="000000"/>
               <w:left w:val="single" w:sz="4" w:space="0" w:color="auto"/>
@@ -7003,7 +7140,7 @@
         </w:tc>
         <w:tc>
           <w:tcPr>
-            <w:tcW w:w="505" w:type="pct"/>
+            <w:tcW w:w="429" w:type="pct"/>
             <w:tcBorders>
               <w:top w:val="none" w:sz="0" w:space="0" w:color="000000"/>
               <w:left w:val="single" w:sz="4" w:space="0" w:color="auto"/>
@@ -7044,11 +7181,12 @@
         </w:tc>
         <w:tc>
           <w:tcPr>
-            <w:tcW w:w="0" w:type="auto"/>
-            <w:tcBorders>
-              <w:top w:val="none" w:sz="0" w:space="0" w:color="000000"/>
-              <w:left w:val="single" w:sz="4" w:space="0" w:color="auto"/>
-              <w:bottom w:val="none" w:sz="0" w:space="0" w:color="000000"/>
+            <w:tcW w:w="593" w:type="pct"/>
+            <w:tcBorders>
+              <w:top w:val="none" w:sz="0" w:space="0" w:color="000000"/>
+              <w:left w:val="single" w:sz="4" w:space="0" w:color="auto"/>
+              <w:bottom w:val="none" w:sz="0" w:space="0" w:color="000000"/>
+              <w:right w:val="none" w:sz="0" w:space="0" w:color="000000"/>
             </w:tcBorders>
             <w:shd w:val="clear" w:color="auto" w:fill="FFFFFF"/>
             <w:tcMar>
@@ -7084,9 +7222,10 @@
         </w:tc>
         <w:tc>
           <w:tcPr>
-            <w:tcW w:w="0" w:type="auto"/>
-            <w:tcBorders>
-              <w:top w:val="none" w:sz="0" w:space="0" w:color="000000"/>
+            <w:tcW w:w="470" w:type="pct"/>
+            <w:tcBorders>
+              <w:top w:val="none" w:sz="0" w:space="0" w:color="000000"/>
+              <w:left w:val="none" w:sz="0" w:space="0" w:color="000000"/>
               <w:bottom w:val="none" w:sz="0" w:space="0" w:color="000000"/>
               <w:right w:val="single" w:sz="4" w:space="0" w:color="auto"/>
             </w:tcBorders>
@@ -7124,7 +7263,7 @@
         </w:tc>
         <w:tc>
           <w:tcPr>
-            <w:tcW w:w="0" w:type="auto"/>
+            <w:tcW w:w="579" w:type="pct"/>
             <w:tcBorders>
               <w:top w:val="none" w:sz="0" w:space="0" w:color="000000"/>
               <w:left w:val="single" w:sz="4" w:space="0" w:color="auto"/>
@@ -7164,7 +7303,7 @@
         </w:tc>
         <w:tc>
           <w:tcPr>
-            <w:tcW w:w="0" w:type="auto"/>
+            <w:tcW w:w="441" w:type="pct"/>
             <w:tcBorders>
               <w:top w:val="none" w:sz="0" w:space="0" w:color="000000"/>
               <w:bottom w:val="none" w:sz="0" w:space="0" w:color="000000"/>
@@ -7280,7 +7419,7 @@
                 <w:sz w:val="22"/>
                 <w:szCs w:val="22"/>
               </w:rPr>
-              <w:t>0.984</w:t>
+              <w:t>98.4</w:t>
             </w:r>
           </w:p>
         </w:tc>
@@ -7371,7 +7510,7 @@
         </w:trPr>
         <w:tc>
           <w:tcPr>
-            <w:tcW w:w="248" w:type="pct"/>
+            <w:tcW w:w="0" w:type="auto"/>
             <w:tcBorders>
               <w:top w:val="none" w:sz="0" w:space="0" w:color="000000"/>
               <w:left w:val="single" w:sz="4" w:space="0" w:color="auto"/>
@@ -7412,7 +7551,7 @@
         </w:tc>
         <w:tc>
           <w:tcPr>
-            <w:tcW w:w="505" w:type="pct"/>
+            <w:tcW w:w="429" w:type="pct"/>
             <w:tcBorders>
               <w:top w:val="none" w:sz="0" w:space="0" w:color="000000"/>
               <w:left w:val="single" w:sz="4" w:space="0" w:color="auto"/>
@@ -7453,11 +7592,12 @@
         </w:tc>
         <w:tc>
           <w:tcPr>
-            <w:tcW w:w="0" w:type="auto"/>
-            <w:tcBorders>
-              <w:top w:val="none" w:sz="0" w:space="0" w:color="000000"/>
-              <w:left w:val="single" w:sz="4" w:space="0" w:color="auto"/>
-              <w:bottom w:val="none" w:sz="0" w:space="0" w:color="000000"/>
+            <w:tcW w:w="593" w:type="pct"/>
+            <w:tcBorders>
+              <w:top w:val="none" w:sz="0" w:space="0" w:color="000000"/>
+              <w:left w:val="single" w:sz="4" w:space="0" w:color="auto"/>
+              <w:bottom w:val="none" w:sz="0" w:space="0" w:color="000000"/>
+              <w:right w:val="none" w:sz="0" w:space="0" w:color="000000"/>
             </w:tcBorders>
             <w:shd w:val="clear" w:color="auto" w:fill="FFFFFF"/>
             <w:tcMar>
@@ -7493,9 +7633,10 @@
         </w:tc>
         <w:tc>
           <w:tcPr>
-            <w:tcW w:w="0" w:type="auto"/>
-            <w:tcBorders>
-              <w:top w:val="none" w:sz="0" w:space="0" w:color="000000"/>
+            <w:tcW w:w="470" w:type="pct"/>
+            <w:tcBorders>
+              <w:top w:val="none" w:sz="0" w:space="0" w:color="000000"/>
+              <w:left w:val="none" w:sz="0" w:space="0" w:color="000000"/>
               <w:bottom w:val="none" w:sz="0" w:space="0" w:color="000000"/>
               <w:right w:val="single" w:sz="4" w:space="0" w:color="auto"/>
             </w:tcBorders>
@@ -7533,7 +7674,7 @@
         </w:tc>
         <w:tc>
           <w:tcPr>
-            <w:tcW w:w="0" w:type="auto"/>
+            <w:tcW w:w="579" w:type="pct"/>
             <w:tcBorders>
               <w:top w:val="none" w:sz="0" w:space="0" w:color="000000"/>
               <w:left w:val="single" w:sz="4" w:space="0" w:color="auto"/>
@@ -7573,7 +7714,7 @@
         </w:tc>
         <w:tc>
           <w:tcPr>
-            <w:tcW w:w="0" w:type="auto"/>
+            <w:tcW w:w="441" w:type="pct"/>
             <w:tcBorders>
               <w:top w:val="none" w:sz="0" w:space="0" w:color="000000"/>
               <w:bottom w:val="none" w:sz="0" w:space="0" w:color="000000"/>
@@ -7689,7 +7830,7 @@
                 <w:sz w:val="22"/>
                 <w:szCs w:val="22"/>
               </w:rPr>
-              <w:t>0.993</w:t>
+              <w:t>99.3</w:t>
             </w:r>
           </w:p>
         </w:tc>
@@ -7780,7 +7921,7 @@
         </w:trPr>
         <w:tc>
           <w:tcPr>
-            <w:tcW w:w="248" w:type="pct"/>
+            <w:tcW w:w="0" w:type="auto"/>
             <w:tcBorders>
               <w:top w:val="none" w:sz="0" w:space="0" w:color="000000"/>
               <w:left w:val="single" w:sz="4" w:space="0" w:color="auto"/>
@@ -7821,7 +7962,7 @@
         </w:tc>
         <w:tc>
           <w:tcPr>
-            <w:tcW w:w="505" w:type="pct"/>
+            <w:tcW w:w="429" w:type="pct"/>
             <w:tcBorders>
               <w:top w:val="none" w:sz="0" w:space="0" w:color="000000"/>
               <w:left w:val="single" w:sz="4" w:space="0" w:color="auto"/>
@@ -7862,11 +8003,12 @@
         </w:tc>
         <w:tc>
           <w:tcPr>
-            <w:tcW w:w="0" w:type="auto"/>
-            <w:tcBorders>
-              <w:top w:val="none" w:sz="0" w:space="0" w:color="000000"/>
-              <w:left w:val="single" w:sz="4" w:space="0" w:color="auto"/>
-              <w:bottom w:val="none" w:sz="0" w:space="0" w:color="000000"/>
+            <w:tcW w:w="593" w:type="pct"/>
+            <w:tcBorders>
+              <w:top w:val="none" w:sz="0" w:space="0" w:color="000000"/>
+              <w:left w:val="single" w:sz="4" w:space="0" w:color="auto"/>
+              <w:bottom w:val="none" w:sz="0" w:space="0" w:color="000000"/>
+              <w:right w:val="none" w:sz="0" w:space="0" w:color="000000"/>
             </w:tcBorders>
             <w:shd w:val="clear" w:color="auto" w:fill="FFFFFF"/>
             <w:tcMar>
@@ -7902,9 +8044,10 @@
         </w:tc>
         <w:tc>
           <w:tcPr>
-            <w:tcW w:w="0" w:type="auto"/>
-            <w:tcBorders>
-              <w:top w:val="none" w:sz="0" w:space="0" w:color="000000"/>
+            <w:tcW w:w="470" w:type="pct"/>
+            <w:tcBorders>
+              <w:top w:val="none" w:sz="0" w:space="0" w:color="000000"/>
+              <w:left w:val="none" w:sz="0" w:space="0" w:color="000000"/>
               <w:bottom w:val="none" w:sz="0" w:space="0" w:color="000000"/>
               <w:right w:val="single" w:sz="4" w:space="0" w:color="auto"/>
             </w:tcBorders>
@@ -7942,7 +8085,7 @@
         </w:tc>
         <w:tc>
           <w:tcPr>
-            <w:tcW w:w="0" w:type="auto"/>
+            <w:tcW w:w="579" w:type="pct"/>
             <w:tcBorders>
               <w:top w:val="none" w:sz="0" w:space="0" w:color="000000"/>
               <w:left w:val="single" w:sz="4" w:space="0" w:color="auto"/>
@@ -7982,7 +8125,7 @@
         </w:tc>
         <w:tc>
           <w:tcPr>
-            <w:tcW w:w="0" w:type="auto"/>
+            <w:tcW w:w="441" w:type="pct"/>
             <w:tcBorders>
               <w:top w:val="none" w:sz="0" w:space="0" w:color="000000"/>
               <w:bottom w:val="none" w:sz="0" w:space="0" w:color="000000"/>
@@ -8098,7 +8241,7 @@
                 <w:sz w:val="22"/>
                 <w:szCs w:val="22"/>
               </w:rPr>
-              <w:t>1.000</w:t>
+              <w:t>100.0</w:t>
             </w:r>
           </w:p>
         </w:tc>
@@ -8189,7 +8332,7 @@
         </w:trPr>
         <w:tc>
           <w:tcPr>
-            <w:tcW w:w="248" w:type="pct"/>
+            <w:tcW w:w="0" w:type="auto"/>
             <w:tcBorders>
               <w:top w:val="none" w:sz="0" w:space="0" w:color="000000"/>
               <w:left w:val="single" w:sz="4" w:space="0" w:color="auto"/>
@@ -8230,7 +8373,7 @@
         </w:tc>
         <w:tc>
           <w:tcPr>
-            <w:tcW w:w="505" w:type="pct"/>
+            <w:tcW w:w="429" w:type="pct"/>
             <w:tcBorders>
               <w:top w:val="none" w:sz="0" w:space="0" w:color="000000"/>
               <w:left w:val="single" w:sz="4" w:space="0" w:color="auto"/>
@@ -8271,11 +8414,12 @@
         </w:tc>
         <w:tc>
           <w:tcPr>
-            <w:tcW w:w="0" w:type="auto"/>
-            <w:tcBorders>
-              <w:top w:val="none" w:sz="0" w:space="0" w:color="000000"/>
-              <w:left w:val="single" w:sz="4" w:space="0" w:color="auto"/>
-              <w:bottom w:val="none" w:sz="0" w:space="0" w:color="000000"/>
+            <w:tcW w:w="593" w:type="pct"/>
+            <w:tcBorders>
+              <w:top w:val="none" w:sz="0" w:space="0" w:color="000000"/>
+              <w:left w:val="single" w:sz="4" w:space="0" w:color="auto"/>
+              <w:bottom w:val="none" w:sz="0" w:space="0" w:color="000000"/>
+              <w:right w:val="none" w:sz="0" w:space="0" w:color="000000"/>
             </w:tcBorders>
             <w:shd w:val="clear" w:color="auto" w:fill="FFFFFF"/>
             <w:tcMar>
@@ -8311,9 +8455,10 @@
         </w:tc>
         <w:tc>
           <w:tcPr>
-            <w:tcW w:w="0" w:type="auto"/>
-            <w:tcBorders>
-              <w:top w:val="none" w:sz="0" w:space="0" w:color="000000"/>
+            <w:tcW w:w="470" w:type="pct"/>
+            <w:tcBorders>
+              <w:top w:val="none" w:sz="0" w:space="0" w:color="000000"/>
+              <w:left w:val="none" w:sz="0" w:space="0" w:color="000000"/>
               <w:bottom w:val="none" w:sz="0" w:space="0" w:color="000000"/>
               <w:right w:val="single" w:sz="4" w:space="0" w:color="auto"/>
             </w:tcBorders>
@@ -8351,7 +8496,7 @@
         </w:tc>
         <w:tc>
           <w:tcPr>
-            <w:tcW w:w="0" w:type="auto"/>
+            <w:tcW w:w="579" w:type="pct"/>
             <w:tcBorders>
               <w:top w:val="none" w:sz="0" w:space="0" w:color="000000"/>
               <w:left w:val="single" w:sz="4" w:space="0" w:color="auto"/>
@@ -8391,7 +8536,7 @@
         </w:tc>
         <w:tc>
           <w:tcPr>
-            <w:tcW w:w="0" w:type="auto"/>
+            <w:tcW w:w="441" w:type="pct"/>
             <w:tcBorders>
               <w:top w:val="none" w:sz="0" w:space="0" w:color="000000"/>
               <w:bottom w:val="none" w:sz="0" w:space="0" w:color="000000"/>
@@ -8507,7 +8652,7 @@
                 <w:sz w:val="22"/>
                 <w:szCs w:val="22"/>
               </w:rPr>
-              <w:t>0.993</w:t>
+              <w:t>99.3</w:t>
             </w:r>
           </w:p>
         </w:tc>
@@ -8598,7 +8743,7 @@
         </w:trPr>
         <w:tc>
           <w:tcPr>
-            <w:tcW w:w="248" w:type="pct"/>
+            <w:tcW w:w="0" w:type="auto"/>
             <w:tcBorders>
               <w:top w:val="none" w:sz="0" w:space="0" w:color="000000"/>
               <w:left w:val="single" w:sz="4" w:space="0" w:color="auto"/>
@@ -8639,7 +8784,7 @@
         </w:tc>
         <w:tc>
           <w:tcPr>
-            <w:tcW w:w="505" w:type="pct"/>
+            <w:tcW w:w="429" w:type="pct"/>
             <w:tcBorders>
               <w:top w:val="none" w:sz="0" w:space="0" w:color="000000"/>
               <w:left w:val="single" w:sz="4" w:space="0" w:color="auto"/>
@@ -8680,11 +8825,12 @@
         </w:tc>
         <w:tc>
           <w:tcPr>
-            <w:tcW w:w="0" w:type="auto"/>
-            <w:tcBorders>
-              <w:top w:val="none" w:sz="0" w:space="0" w:color="000000"/>
-              <w:left w:val="single" w:sz="4" w:space="0" w:color="auto"/>
-              <w:bottom w:val="none" w:sz="0" w:space="0" w:color="000000"/>
+            <w:tcW w:w="593" w:type="pct"/>
+            <w:tcBorders>
+              <w:top w:val="none" w:sz="0" w:space="0" w:color="000000"/>
+              <w:left w:val="single" w:sz="4" w:space="0" w:color="auto"/>
+              <w:bottom w:val="none" w:sz="0" w:space="0" w:color="000000"/>
+              <w:right w:val="none" w:sz="0" w:space="0" w:color="000000"/>
             </w:tcBorders>
             <w:shd w:val="clear" w:color="auto" w:fill="FFFFFF"/>
             <w:tcMar>
@@ -8720,9 +8866,10 @@
         </w:tc>
         <w:tc>
           <w:tcPr>
-            <w:tcW w:w="0" w:type="auto"/>
-            <w:tcBorders>
-              <w:top w:val="none" w:sz="0" w:space="0" w:color="000000"/>
+            <w:tcW w:w="470" w:type="pct"/>
+            <w:tcBorders>
+              <w:top w:val="none" w:sz="0" w:space="0" w:color="000000"/>
+              <w:left w:val="none" w:sz="0" w:space="0" w:color="000000"/>
               <w:bottom w:val="none" w:sz="0" w:space="0" w:color="000000"/>
               <w:right w:val="single" w:sz="4" w:space="0" w:color="auto"/>
             </w:tcBorders>
@@ -8760,7 +8907,7 @@
         </w:tc>
         <w:tc>
           <w:tcPr>
-            <w:tcW w:w="0" w:type="auto"/>
+            <w:tcW w:w="579" w:type="pct"/>
             <w:tcBorders>
               <w:top w:val="none" w:sz="0" w:space="0" w:color="000000"/>
               <w:left w:val="single" w:sz="4" w:space="0" w:color="auto"/>
@@ -8800,7 +8947,7 @@
         </w:tc>
         <w:tc>
           <w:tcPr>
-            <w:tcW w:w="0" w:type="auto"/>
+            <w:tcW w:w="441" w:type="pct"/>
             <w:tcBorders>
               <w:top w:val="none" w:sz="0" w:space="0" w:color="000000"/>
               <w:bottom w:val="none" w:sz="0" w:space="0" w:color="000000"/>
@@ -8868,15 +9015,6 @@
               <w:ind w:left="100" w:right="100"/>
               <w:jc w:val="center"/>
             </w:pPr>
-            <w:r>
-              <w:rPr>
-                <w:rFonts w:ascii="Arial" w:eastAsia="Arial" w:hAnsi="Arial" w:cs="Arial"/>
-                <w:color w:val="000000"/>
-                <w:sz w:val="22"/>
-                <w:szCs w:val="22"/>
-              </w:rPr>
-              <w:t>0</w:t>
-            </w:r>
           </w:p>
         </w:tc>
         <w:tc>
@@ -8909,95 +9047,68 @@
               <w:ind w:left="100" w:right="100"/>
               <w:jc w:val="center"/>
             </w:pPr>
-            <w:r>
-              <w:rPr>
-                <w:rFonts w:ascii="Arial" w:eastAsia="Arial" w:hAnsi="Arial" w:cs="Arial"/>
-                <w:color w:val="000000"/>
-                <w:sz w:val="22"/>
-                <w:szCs w:val="22"/>
-              </w:rPr>
-              <w:t>0.000</w:t>
-            </w:r>
-          </w:p>
-        </w:tc>
-        <w:tc>
-          <w:tcPr>
-            <w:tcW w:w="0" w:type="auto"/>
-            <w:tcBorders>
-              <w:top w:val="none" w:sz="0" w:space="0" w:color="000000"/>
-              <w:left w:val="single" w:sz="4" w:space="0" w:color="auto"/>
-              <w:bottom w:val="none" w:sz="0" w:space="0" w:color="000000"/>
-            </w:tcBorders>
-            <w:shd w:val="clear" w:color="auto" w:fill="FFFFFF"/>
-            <w:tcMar>
-              <w:top w:w="0" w:type="dxa"/>
-              <w:left w:w="0" w:type="dxa"/>
-              <w:bottom w:w="0" w:type="dxa"/>
-              <w:right w:w="0" w:type="dxa"/>
-            </w:tcMar>
-            <w:vAlign w:val="center"/>
-          </w:tcPr>
-          <w:p>
-            <w:pPr>
-              <w:pBdr>
-                <w:top w:val="none" w:sz="0" w:space="0" w:color="000000"/>
-                <w:left w:val="none" w:sz="0" w:space="0" w:color="000000"/>
-                <w:bottom w:val="none" w:sz="0" w:space="0" w:color="000000"/>
-                <w:right w:val="none" w:sz="0" w:space="0" w:color="000000"/>
-              </w:pBdr>
-              <w:spacing w:before="100" w:after="100"/>
-              <w:ind w:left="100" w:right="100"/>
-              <w:jc w:val="center"/>
-            </w:pPr>
-            <w:r>
-              <w:rPr>
-                <w:rFonts w:ascii="Arial" w:eastAsia="Arial" w:hAnsi="Arial" w:cs="Arial"/>
-                <w:color w:val="000000"/>
-                <w:sz w:val="22"/>
-                <w:szCs w:val="22"/>
-              </w:rPr>
-              <w:t>0</w:t>
-            </w:r>
-          </w:p>
-        </w:tc>
-        <w:tc>
-          <w:tcPr>
-            <w:tcW w:w="0" w:type="auto"/>
-            <w:tcBorders>
-              <w:top w:val="none" w:sz="0" w:space="0" w:color="000000"/>
-              <w:bottom w:val="none" w:sz="0" w:space="0" w:color="000000"/>
-              <w:right w:val="single" w:sz="4" w:space="0" w:color="auto"/>
-            </w:tcBorders>
-            <w:shd w:val="clear" w:color="auto" w:fill="FFFFFF"/>
-            <w:tcMar>
-              <w:top w:w="0" w:type="dxa"/>
-              <w:left w:w="0" w:type="dxa"/>
-              <w:bottom w:w="0" w:type="dxa"/>
-              <w:right w:w="0" w:type="dxa"/>
-            </w:tcMar>
-            <w:vAlign w:val="center"/>
-          </w:tcPr>
-          <w:p>
-            <w:pPr>
-              <w:pBdr>
-                <w:top w:val="none" w:sz="0" w:space="0" w:color="000000"/>
-                <w:left w:val="none" w:sz="0" w:space="0" w:color="000000"/>
-                <w:bottom w:val="none" w:sz="0" w:space="0" w:color="000000"/>
-                <w:right w:val="none" w:sz="0" w:space="0" w:color="000000"/>
-              </w:pBdr>
-              <w:spacing w:before="100" w:after="100"/>
-              <w:ind w:left="100" w:right="100"/>
-              <w:jc w:val="center"/>
-            </w:pPr>
-            <w:r>
-              <w:rPr>
-                <w:rFonts w:ascii="Arial" w:eastAsia="Arial" w:hAnsi="Arial" w:cs="Arial"/>
-                <w:color w:val="000000"/>
-                <w:sz w:val="22"/>
-                <w:szCs w:val="22"/>
-              </w:rPr>
-              <w:t>100.0</w:t>
-            </w:r>
+          </w:p>
+        </w:tc>
+        <w:tc>
+          <w:tcPr>
+            <w:tcW w:w="0" w:type="auto"/>
+            <w:tcBorders>
+              <w:top w:val="none" w:sz="0" w:space="0" w:color="000000"/>
+              <w:left w:val="single" w:sz="4" w:space="0" w:color="auto"/>
+              <w:bottom w:val="none" w:sz="0" w:space="0" w:color="000000"/>
+            </w:tcBorders>
+            <w:shd w:val="clear" w:color="auto" w:fill="FFFFFF"/>
+            <w:tcMar>
+              <w:top w:w="0" w:type="dxa"/>
+              <w:left w:w="0" w:type="dxa"/>
+              <w:bottom w:w="0" w:type="dxa"/>
+              <w:right w:w="0" w:type="dxa"/>
+            </w:tcMar>
+            <w:vAlign w:val="center"/>
+          </w:tcPr>
+          <w:p>
+            <w:pPr>
+              <w:pBdr>
+                <w:top w:val="none" w:sz="0" w:space="0" w:color="000000"/>
+                <w:left w:val="none" w:sz="0" w:space="0" w:color="000000"/>
+                <w:bottom w:val="none" w:sz="0" w:space="0" w:color="000000"/>
+                <w:right w:val="none" w:sz="0" w:space="0" w:color="000000"/>
+              </w:pBdr>
+              <w:spacing w:before="100" w:after="100"/>
+              <w:ind w:left="100" w:right="100"/>
+              <w:jc w:val="center"/>
+            </w:pPr>
+          </w:p>
+        </w:tc>
+        <w:tc>
+          <w:tcPr>
+            <w:tcW w:w="0" w:type="auto"/>
+            <w:tcBorders>
+              <w:top w:val="none" w:sz="0" w:space="0" w:color="000000"/>
+              <w:bottom w:val="none" w:sz="0" w:space="0" w:color="000000"/>
+              <w:right w:val="single" w:sz="4" w:space="0" w:color="auto"/>
+            </w:tcBorders>
+            <w:shd w:val="clear" w:color="auto" w:fill="FFFFFF"/>
+            <w:tcMar>
+              <w:top w:w="0" w:type="dxa"/>
+              <w:left w:w="0" w:type="dxa"/>
+              <w:bottom w:w="0" w:type="dxa"/>
+              <w:right w:w="0" w:type="dxa"/>
+            </w:tcMar>
+            <w:vAlign w:val="center"/>
+          </w:tcPr>
+          <w:p>
+            <w:pPr>
+              <w:pBdr>
+                <w:top w:val="none" w:sz="0" w:space="0" w:color="000000"/>
+                <w:left w:val="none" w:sz="0" w:space="0" w:color="000000"/>
+                <w:bottom w:val="none" w:sz="0" w:space="0" w:color="000000"/>
+                <w:right w:val="none" w:sz="0" w:space="0" w:color="000000"/>
+              </w:pBdr>
+              <w:spacing w:before="100" w:after="100"/>
+              <w:ind w:left="100" w:right="100"/>
+              <w:jc w:val="center"/>
+            </w:pPr>
           </w:p>
         </w:tc>
       </w:tr>
@@ -9007,7 +9118,7 @@
         </w:trPr>
         <w:tc>
           <w:tcPr>
-            <w:tcW w:w="248" w:type="pct"/>
+            <w:tcW w:w="0" w:type="auto"/>
             <w:tcBorders>
               <w:top w:val="none" w:sz="0" w:space="0" w:color="000000"/>
               <w:left w:val="single" w:sz="4" w:space="0" w:color="auto"/>
@@ -9048,7 +9159,7 @@
         </w:tc>
         <w:tc>
           <w:tcPr>
-            <w:tcW w:w="505" w:type="pct"/>
+            <w:tcW w:w="429" w:type="pct"/>
             <w:tcBorders>
               <w:top w:val="none" w:sz="0" w:space="0" w:color="000000"/>
               <w:left w:val="single" w:sz="4" w:space="0" w:color="auto"/>
@@ -9089,11 +9200,12 @@
         </w:tc>
         <w:tc>
           <w:tcPr>
-            <w:tcW w:w="0" w:type="auto"/>
-            <w:tcBorders>
-              <w:top w:val="none" w:sz="0" w:space="0" w:color="000000"/>
-              <w:left w:val="single" w:sz="4" w:space="0" w:color="auto"/>
-              <w:bottom w:val="none" w:sz="0" w:space="0" w:color="000000"/>
+            <w:tcW w:w="593" w:type="pct"/>
+            <w:tcBorders>
+              <w:top w:val="none" w:sz="0" w:space="0" w:color="000000"/>
+              <w:left w:val="single" w:sz="4" w:space="0" w:color="auto"/>
+              <w:bottom w:val="none" w:sz="0" w:space="0" w:color="000000"/>
+              <w:right w:val="none" w:sz="0" w:space="0" w:color="000000"/>
             </w:tcBorders>
             <w:shd w:val="clear" w:color="auto" w:fill="FFFFFF"/>
             <w:tcMar>
@@ -9129,9 +9241,10 @@
         </w:tc>
         <w:tc>
           <w:tcPr>
-            <w:tcW w:w="0" w:type="auto"/>
-            <w:tcBorders>
-              <w:top w:val="none" w:sz="0" w:space="0" w:color="000000"/>
+            <w:tcW w:w="470" w:type="pct"/>
+            <w:tcBorders>
+              <w:top w:val="none" w:sz="0" w:space="0" w:color="000000"/>
+              <w:left w:val="none" w:sz="0" w:space="0" w:color="000000"/>
               <w:bottom w:val="none" w:sz="0" w:space="0" w:color="000000"/>
               <w:right w:val="single" w:sz="4" w:space="0" w:color="auto"/>
             </w:tcBorders>
@@ -9169,7 +9282,7 @@
         </w:tc>
         <w:tc>
           <w:tcPr>
-            <w:tcW w:w="0" w:type="auto"/>
+            <w:tcW w:w="579" w:type="pct"/>
             <w:tcBorders>
               <w:top w:val="none" w:sz="0" w:space="0" w:color="000000"/>
               <w:left w:val="single" w:sz="4" w:space="0" w:color="auto"/>
@@ -9209,7 +9322,7 @@
         </w:tc>
         <w:tc>
           <w:tcPr>
-            <w:tcW w:w="0" w:type="auto"/>
+            <w:tcW w:w="441" w:type="pct"/>
             <w:tcBorders>
               <w:top w:val="none" w:sz="0" w:space="0" w:color="000000"/>
               <w:bottom w:val="none" w:sz="0" w:space="0" w:color="000000"/>
@@ -9325,7 +9438,7 @@
                 <w:sz w:val="22"/>
                 <w:szCs w:val="22"/>
               </w:rPr>
-              <w:t>0.974</w:t>
+              <w:t>97.4</w:t>
             </w:r>
           </w:p>
         </w:tc>
@@ -9416,7 +9529,7 @@
         </w:trPr>
         <w:tc>
           <w:tcPr>
-            <w:tcW w:w="248" w:type="pct"/>
+            <w:tcW w:w="0" w:type="auto"/>
             <w:tcBorders>
               <w:top w:val="none" w:sz="0" w:space="0" w:color="000000"/>
               <w:left w:val="single" w:sz="4" w:space="0" w:color="auto"/>
@@ -9457,7 +9570,7 @@
         </w:tc>
         <w:tc>
           <w:tcPr>
-            <w:tcW w:w="505" w:type="pct"/>
+            <w:tcW w:w="429" w:type="pct"/>
             <w:tcBorders>
               <w:top w:val="none" w:sz="0" w:space="0" w:color="000000"/>
               <w:left w:val="single" w:sz="4" w:space="0" w:color="auto"/>
@@ -9498,167 +9611,7 @@
         </w:tc>
         <w:tc>
           <w:tcPr>
-            <w:tcW w:w="0" w:type="auto"/>
-            <w:tcBorders>
-              <w:top w:val="none" w:sz="0" w:space="0" w:color="000000"/>
-              <w:left w:val="single" w:sz="4" w:space="0" w:color="auto"/>
-              <w:bottom w:val="single" w:sz="12" w:space="0" w:color="666666"/>
-            </w:tcBorders>
-            <w:shd w:val="clear" w:color="auto" w:fill="FFFFFF"/>
-            <w:tcMar>
-              <w:top w:w="0" w:type="dxa"/>
-              <w:left w:w="0" w:type="dxa"/>
-              <w:bottom w:w="0" w:type="dxa"/>
-              <w:right w:w="0" w:type="dxa"/>
-            </w:tcMar>
-            <w:vAlign w:val="center"/>
-          </w:tcPr>
-          <w:p>
-            <w:pPr>
-              <w:pBdr>
-                <w:top w:val="none" w:sz="0" w:space="0" w:color="000000"/>
-                <w:left w:val="none" w:sz="0" w:space="0" w:color="000000"/>
-                <w:bottom w:val="none" w:sz="0" w:space="0" w:color="000000"/>
-                <w:right w:val="none" w:sz="0" w:space="0" w:color="000000"/>
-              </w:pBdr>
-              <w:spacing w:before="100" w:after="100"/>
-              <w:ind w:left="100" w:right="100"/>
-              <w:jc w:val="center"/>
-            </w:pPr>
-            <w:r>
-              <w:rPr>
-                <w:rFonts w:ascii="Arial" w:eastAsia="Arial" w:hAnsi="Arial" w:cs="Arial"/>
-                <w:color w:val="000000"/>
-                <w:sz w:val="22"/>
-                <w:szCs w:val="22"/>
-              </w:rPr>
-              <w:t>203</w:t>
-            </w:r>
-          </w:p>
-        </w:tc>
-        <w:tc>
-          <w:tcPr>
-            <w:tcW w:w="0" w:type="auto"/>
-            <w:tcBorders>
-              <w:top w:val="none" w:sz="0" w:space="0" w:color="000000"/>
-              <w:bottom w:val="single" w:sz="12" w:space="0" w:color="666666"/>
-              <w:right w:val="single" w:sz="4" w:space="0" w:color="auto"/>
-            </w:tcBorders>
-            <w:shd w:val="clear" w:color="auto" w:fill="FFFFFF"/>
-            <w:tcMar>
-              <w:top w:w="0" w:type="dxa"/>
-              <w:left w:w="0" w:type="dxa"/>
-              <w:bottom w:w="0" w:type="dxa"/>
-              <w:right w:w="0" w:type="dxa"/>
-            </w:tcMar>
-            <w:vAlign w:val="center"/>
-          </w:tcPr>
-          <w:p>
-            <w:pPr>
-              <w:pBdr>
-                <w:top w:val="none" w:sz="0" w:space="0" w:color="000000"/>
-                <w:left w:val="none" w:sz="0" w:space="0" w:color="000000"/>
-                <w:bottom w:val="none" w:sz="0" w:space="0" w:color="000000"/>
-                <w:right w:val="none" w:sz="0" w:space="0" w:color="000000"/>
-              </w:pBdr>
-              <w:spacing w:before="100" w:after="100"/>
-              <w:ind w:left="100" w:right="100"/>
-              <w:jc w:val="center"/>
-            </w:pPr>
-            <w:r>
-              <w:rPr>
-                <w:rFonts w:ascii="Arial" w:eastAsia="Arial" w:hAnsi="Arial" w:cs="Arial"/>
-                <w:color w:val="000000"/>
-                <w:sz w:val="22"/>
-                <w:szCs w:val="22"/>
-              </w:rPr>
-              <w:t>1.9</w:t>
-            </w:r>
-          </w:p>
-        </w:tc>
-        <w:tc>
-          <w:tcPr>
-            <w:tcW w:w="0" w:type="auto"/>
-            <w:tcBorders>
-              <w:top w:val="none" w:sz="0" w:space="0" w:color="000000"/>
-              <w:left w:val="single" w:sz="4" w:space="0" w:color="auto"/>
-              <w:bottom w:val="single" w:sz="12" w:space="0" w:color="666666"/>
-            </w:tcBorders>
-            <w:shd w:val="clear" w:color="auto" w:fill="FFFFFF"/>
-            <w:tcMar>
-              <w:top w:w="0" w:type="dxa"/>
-              <w:left w:w="0" w:type="dxa"/>
-              <w:bottom w:w="0" w:type="dxa"/>
-              <w:right w:w="0" w:type="dxa"/>
-            </w:tcMar>
-            <w:vAlign w:val="center"/>
-          </w:tcPr>
-          <w:p>
-            <w:pPr>
-              <w:pBdr>
-                <w:top w:val="none" w:sz="0" w:space="0" w:color="000000"/>
-                <w:left w:val="none" w:sz="0" w:space="0" w:color="000000"/>
-                <w:bottom w:val="none" w:sz="0" w:space="0" w:color="000000"/>
-                <w:right w:val="none" w:sz="0" w:space="0" w:color="000000"/>
-              </w:pBdr>
-              <w:spacing w:before="100" w:after="100"/>
-              <w:ind w:left="100" w:right="100"/>
-              <w:jc w:val="center"/>
-            </w:pPr>
-            <w:r>
-              <w:rPr>
-                <w:rFonts w:ascii="Arial" w:eastAsia="Arial" w:hAnsi="Arial" w:cs="Arial"/>
-                <w:color w:val="000000"/>
-                <w:sz w:val="22"/>
-                <w:szCs w:val="22"/>
-              </w:rPr>
-              <w:t>10,457</w:t>
-            </w:r>
-          </w:p>
-        </w:tc>
-        <w:tc>
-          <w:tcPr>
-            <w:tcW w:w="0" w:type="auto"/>
-            <w:tcBorders>
-              <w:top w:val="none" w:sz="0" w:space="0" w:color="000000"/>
-              <w:bottom w:val="single" w:sz="12" w:space="0" w:color="666666"/>
-              <w:right w:val="single" w:sz="4" w:space="0" w:color="auto"/>
-            </w:tcBorders>
-            <w:shd w:val="clear" w:color="auto" w:fill="FFFFFF"/>
-            <w:tcMar>
-              <w:top w:w="0" w:type="dxa"/>
-              <w:left w:w="0" w:type="dxa"/>
-              <w:bottom w:w="0" w:type="dxa"/>
-              <w:right w:w="0" w:type="dxa"/>
-            </w:tcMar>
-            <w:vAlign w:val="center"/>
-          </w:tcPr>
-          <w:p>
-            <w:pPr>
-              <w:pBdr>
-                <w:top w:val="none" w:sz="0" w:space="0" w:color="000000"/>
-                <w:left w:val="none" w:sz="0" w:space="0" w:color="000000"/>
-                <w:bottom w:val="none" w:sz="0" w:space="0" w:color="000000"/>
-                <w:right w:val="none" w:sz="0" w:space="0" w:color="000000"/>
-              </w:pBdr>
-              <w:spacing w:before="100" w:after="100"/>
-              <w:ind w:left="100" w:right="100"/>
-              <w:jc w:val="center"/>
-            </w:pPr>
-            <w:r>
-              <w:rPr>
-                <w:rFonts w:ascii="Arial" w:eastAsia="Arial" w:hAnsi="Arial" w:cs="Arial"/>
-                <w:color w:val="000000"/>
-                <w:sz w:val="22"/>
-                <w:szCs w:val="22"/>
-              </w:rPr>
-              <w:t>98.1</w:t>
-            </w:r>
-          </w:p>
-        </w:tc>
-        <w:tc>
-          <w:tcPr>
-            <w:tcW w:w="0" w:type="auto"/>
+            <w:tcW w:w="593" w:type="pct"/>
             <w:tcBorders>
               <w:top w:val="none" w:sz="0" w:space="0" w:color="000000"/>
               <w:left w:val="single" w:sz="4" w:space="0" w:color="auto"/>
@@ -9693,13 +9646,13 @@
                 <w:sz w:val="22"/>
                 <w:szCs w:val="22"/>
               </w:rPr>
-              <w:t>9,767</w:t>
-            </w:r>
-          </w:p>
-        </w:tc>
-        <w:tc>
-          <w:tcPr>
-            <w:tcW w:w="0" w:type="auto"/>
+              <w:t>203</w:t>
+            </w:r>
+          </w:p>
+        </w:tc>
+        <w:tc>
+          <w:tcPr>
+            <w:tcW w:w="470" w:type="pct"/>
             <w:tcBorders>
               <w:top w:val="none" w:sz="0" w:space="0" w:color="000000"/>
               <w:left w:val="none" w:sz="0" w:space="0" w:color="000000"/>
@@ -9734,7 +9687,169 @@
                 <w:sz w:val="22"/>
                 <w:szCs w:val="22"/>
               </w:rPr>
-              <w:t>0.934</w:t>
+              <w:t>1.9</w:t>
+            </w:r>
+          </w:p>
+        </w:tc>
+        <w:tc>
+          <w:tcPr>
+            <w:tcW w:w="579" w:type="pct"/>
+            <w:tcBorders>
+              <w:top w:val="none" w:sz="0" w:space="0" w:color="000000"/>
+              <w:left w:val="single" w:sz="4" w:space="0" w:color="auto"/>
+              <w:bottom w:val="single" w:sz="12" w:space="0" w:color="666666"/>
+            </w:tcBorders>
+            <w:shd w:val="clear" w:color="auto" w:fill="FFFFFF"/>
+            <w:tcMar>
+              <w:top w:w="0" w:type="dxa"/>
+              <w:left w:w="0" w:type="dxa"/>
+              <w:bottom w:w="0" w:type="dxa"/>
+              <w:right w:w="0" w:type="dxa"/>
+            </w:tcMar>
+            <w:vAlign w:val="center"/>
+          </w:tcPr>
+          <w:p>
+            <w:pPr>
+              <w:pBdr>
+                <w:top w:val="none" w:sz="0" w:space="0" w:color="000000"/>
+                <w:left w:val="none" w:sz="0" w:space="0" w:color="000000"/>
+                <w:bottom w:val="none" w:sz="0" w:space="0" w:color="000000"/>
+                <w:right w:val="none" w:sz="0" w:space="0" w:color="000000"/>
+              </w:pBdr>
+              <w:spacing w:before="100" w:after="100"/>
+              <w:ind w:left="100" w:right="100"/>
+              <w:jc w:val="center"/>
+            </w:pPr>
+            <w:r>
+              <w:rPr>
+                <w:rFonts w:ascii="Arial" w:eastAsia="Arial" w:hAnsi="Arial" w:cs="Arial"/>
+                <w:color w:val="000000"/>
+                <w:sz w:val="22"/>
+                <w:szCs w:val="22"/>
+              </w:rPr>
+              <w:t>10,457</w:t>
+            </w:r>
+          </w:p>
+        </w:tc>
+        <w:tc>
+          <w:tcPr>
+            <w:tcW w:w="441" w:type="pct"/>
+            <w:tcBorders>
+              <w:top w:val="none" w:sz="0" w:space="0" w:color="000000"/>
+              <w:bottom w:val="single" w:sz="12" w:space="0" w:color="666666"/>
+              <w:right w:val="single" w:sz="4" w:space="0" w:color="auto"/>
+            </w:tcBorders>
+            <w:shd w:val="clear" w:color="auto" w:fill="FFFFFF"/>
+            <w:tcMar>
+              <w:top w:w="0" w:type="dxa"/>
+              <w:left w:w="0" w:type="dxa"/>
+              <w:bottom w:w="0" w:type="dxa"/>
+              <w:right w:w="0" w:type="dxa"/>
+            </w:tcMar>
+            <w:vAlign w:val="center"/>
+          </w:tcPr>
+          <w:p>
+            <w:pPr>
+              <w:pBdr>
+                <w:top w:val="none" w:sz="0" w:space="0" w:color="000000"/>
+                <w:left w:val="none" w:sz="0" w:space="0" w:color="000000"/>
+                <w:bottom w:val="none" w:sz="0" w:space="0" w:color="000000"/>
+                <w:right w:val="none" w:sz="0" w:space="0" w:color="000000"/>
+              </w:pBdr>
+              <w:spacing w:before="100" w:after="100"/>
+              <w:ind w:left="100" w:right="100"/>
+              <w:jc w:val="center"/>
+            </w:pPr>
+            <w:r>
+              <w:rPr>
+                <w:rFonts w:ascii="Arial" w:eastAsia="Arial" w:hAnsi="Arial" w:cs="Arial"/>
+                <w:color w:val="000000"/>
+                <w:sz w:val="22"/>
+                <w:szCs w:val="22"/>
+              </w:rPr>
+              <w:t>98.1</w:t>
+            </w:r>
+          </w:p>
+        </w:tc>
+        <w:tc>
+          <w:tcPr>
+            <w:tcW w:w="0" w:type="auto"/>
+            <w:tcBorders>
+              <w:top w:val="none" w:sz="0" w:space="0" w:color="000000"/>
+              <w:left w:val="single" w:sz="4" w:space="0" w:color="auto"/>
+              <w:bottom w:val="single" w:sz="12" w:space="0" w:color="666666"/>
+              <w:right w:val="none" w:sz="0" w:space="0" w:color="000000"/>
+            </w:tcBorders>
+            <w:shd w:val="clear" w:color="auto" w:fill="FFFFFF"/>
+            <w:tcMar>
+              <w:top w:w="0" w:type="dxa"/>
+              <w:left w:w="0" w:type="dxa"/>
+              <w:bottom w:w="0" w:type="dxa"/>
+              <w:right w:w="0" w:type="dxa"/>
+            </w:tcMar>
+            <w:vAlign w:val="center"/>
+          </w:tcPr>
+          <w:p>
+            <w:pPr>
+              <w:pBdr>
+                <w:top w:val="none" w:sz="0" w:space="0" w:color="000000"/>
+                <w:left w:val="none" w:sz="0" w:space="0" w:color="000000"/>
+                <w:bottom w:val="none" w:sz="0" w:space="0" w:color="000000"/>
+                <w:right w:val="none" w:sz="0" w:space="0" w:color="000000"/>
+              </w:pBdr>
+              <w:spacing w:before="100" w:after="100"/>
+              <w:ind w:left="100" w:right="100"/>
+              <w:jc w:val="center"/>
+            </w:pPr>
+            <w:r>
+              <w:rPr>
+                <w:rFonts w:ascii="Arial" w:eastAsia="Arial" w:hAnsi="Arial" w:cs="Arial"/>
+                <w:color w:val="000000"/>
+                <w:sz w:val="22"/>
+                <w:szCs w:val="22"/>
+              </w:rPr>
+              <w:t>9,767</w:t>
+            </w:r>
+          </w:p>
+        </w:tc>
+        <w:tc>
+          <w:tcPr>
+            <w:tcW w:w="0" w:type="auto"/>
+            <w:tcBorders>
+              <w:top w:val="none" w:sz="0" w:space="0" w:color="000000"/>
+              <w:left w:val="none" w:sz="0" w:space="0" w:color="000000"/>
+              <w:bottom w:val="single" w:sz="12" w:space="0" w:color="666666"/>
+              <w:right w:val="single" w:sz="4" w:space="0" w:color="auto"/>
+            </w:tcBorders>
+            <w:shd w:val="clear" w:color="auto" w:fill="FFFFFF"/>
+            <w:tcMar>
+              <w:top w:w="0" w:type="dxa"/>
+              <w:left w:w="0" w:type="dxa"/>
+              <w:bottom w:w="0" w:type="dxa"/>
+              <w:right w:w="0" w:type="dxa"/>
+            </w:tcMar>
+            <w:vAlign w:val="center"/>
+          </w:tcPr>
+          <w:p>
+            <w:pPr>
+              <w:pBdr>
+                <w:top w:val="none" w:sz="0" w:space="0" w:color="000000"/>
+                <w:left w:val="none" w:sz="0" w:space="0" w:color="000000"/>
+                <w:bottom w:val="none" w:sz="0" w:space="0" w:color="000000"/>
+                <w:right w:val="none" w:sz="0" w:space="0" w:color="000000"/>
+              </w:pBdr>
+              <w:spacing w:before="100" w:after="100"/>
+              <w:ind w:left="100" w:right="100"/>
+              <w:jc w:val="center"/>
+            </w:pPr>
+            <w:r>
+              <w:rPr>
+                <w:rFonts w:ascii="Arial" w:eastAsia="Arial" w:hAnsi="Arial" w:cs="Arial"/>
+                <w:color w:val="000000"/>
+                <w:sz w:val="22"/>
+                <w:szCs w:val="22"/>
+              </w:rPr>
+              <w:t>93.4</w:t>
             </w:r>
           </w:p>
         </w:tc>
@@ -10132,13 +10247,13 @@
       </w:pPr>
     </w:lvl>
   </w:abstractNum>
-  <w:num w:numId="1" w16cid:durableId="981622411">
+  <w:num w:numId="1" w16cid:durableId="1783069055">
     <w:abstractNumId w:val="1"/>
   </w:num>
-  <w:num w:numId="2" w16cid:durableId="1496527353">
+  <w:num w:numId="2" w16cid:durableId="1315451240">
     <w:abstractNumId w:val="2"/>
   </w:num>
-  <w:num w:numId="3" w16cid:durableId="1275597431">
+  <w:num w:numId="3" w16cid:durableId="2046447181">
     <w:abstractNumId w:val="0"/>
   </w:num>
 </w:numbering>
